--- a/notes/2425/Set14ArraysPart1/Set14ArraysPart1.docx
+++ b/notes/2425/Set14ArraysPart1/Set14ArraysPart1.docx
@@ -1,6 +1,6 @@
 
 <file path=word/document.xml><?xml version="1.0" encoding="utf-8"?>
-<w:document xmlns:wpc="http://schemas.microsoft.com/office/word/2010/wordprocessingCanvas" xmlns:cx="http://schemas.microsoft.com/office/drawing/2014/chartex" xmlns:cx1="http://schemas.microsoft.com/office/drawing/2015/9/8/chartex" xmlns:cx2="http://schemas.microsoft.com/office/drawing/2015/10/21/chartex" xmlns:cx3="http://schemas.microsoft.com/office/drawing/2016/5/9/chartex" xmlns:cx4="http://schemas.microsoft.com/office/drawing/2016/5/10/chartex" xmlns:cx5="http://schemas.microsoft.com/office/drawing/2016/5/11/chartex" xmlns:cx6="http://schemas.microsoft.com/office/drawing/2016/5/12/chartex" xmlns:cx7="http://schemas.microsoft.com/office/drawing/2016/5/13/chartex" xmlns:cx8="http://schemas.microsoft.com/office/drawing/2016/5/14/chartex" xmlns:mc="http://schemas.openxmlformats.org/markup-compatibility/2006" xmlns:aink="http://schemas.microsoft.com/office/drawing/2016/ink" xmlns:am3d="http://schemas.microsoft.com/office/drawing/2017/model3d" xmlns:o="urn:schemas-microsoft-com:office:office" xmlns:oel="http://schemas.microsoft.com/office/2019/extlst" xmlns:r="http://schemas.openxmlformats.org/officeDocument/2006/relationships" xmlns:m="http://schemas.openxmlformats.org/officeDocument/2006/math" xmlns:v="urn:schemas-microsoft-com:vml" xmlns:wp14="http://schemas.microsoft.com/office/word/2010/wordprocessingDrawing" xmlns:wp="http://schemas.openxmlformats.org/drawingml/2006/wordprocessingDrawing" xmlns:w10="urn:schemas-microsoft-com:office:word" xmlns:w="http://schemas.openxmlformats.org/wordprocessingml/2006/main" xmlns:w14="http://schemas.microsoft.com/office/word/2010/wordml" xmlns:w15="http://schemas.microsoft.com/office/word/2012/wordml" xmlns:w16cex="http://schemas.microsoft.com/office/word/2018/wordml/cex" xmlns:w16cid="http://schemas.microsoft.com/office/word/2016/wordml/cid" xmlns:w16="http://schemas.microsoft.com/office/word/2018/wordml" xmlns:w16du="http://schemas.microsoft.com/office/word/2023/wordml/word16du" xmlns:w16sdtdh="http://schemas.microsoft.com/office/word/2020/wordml/sdtdatahash" xmlns:w16se="http://schemas.microsoft.com/office/word/2015/wordml/symex" xmlns:wpg="http://schemas.microsoft.com/office/word/2010/wordprocessingGroup" xmlns:wpi="http://schemas.microsoft.com/office/word/2010/wordprocessingInk" xmlns:wne="http://schemas.microsoft.com/office/word/2006/wordml" xmlns:wps="http://schemas.microsoft.com/office/word/2010/wordprocessingShape" mc:Ignorable="w14 w15 w16se w16cid w16 w16cex w16sdtdh w16du wp14">
+<w:document xmlns:wpc="http://schemas.microsoft.com/office/word/2010/wordprocessingCanvas" xmlns:cx="http://schemas.microsoft.com/office/drawing/2014/chartex" xmlns:cx1="http://schemas.microsoft.com/office/drawing/2015/9/8/chartex" xmlns:cx2="http://schemas.microsoft.com/office/drawing/2015/10/21/chartex" xmlns:cx3="http://schemas.microsoft.com/office/drawing/2016/5/9/chartex" xmlns:cx4="http://schemas.microsoft.com/office/drawing/2016/5/10/chartex" xmlns:cx5="http://schemas.microsoft.com/office/drawing/2016/5/11/chartex" xmlns:cx6="http://schemas.microsoft.com/office/drawing/2016/5/12/chartex" xmlns:cx7="http://schemas.microsoft.com/office/drawing/2016/5/13/chartex" xmlns:cx8="http://schemas.microsoft.com/office/drawing/2016/5/14/chartex" xmlns:mc="http://schemas.openxmlformats.org/markup-compatibility/2006" xmlns:aink="http://schemas.microsoft.com/office/drawing/2016/ink" xmlns:am3d="http://schemas.microsoft.com/office/drawing/2017/model3d" xmlns:o="urn:schemas-microsoft-com:office:office" xmlns:oel="http://schemas.microsoft.com/office/2019/extlst" xmlns:r="http://schemas.openxmlformats.org/officeDocument/2006/relationships" xmlns:m="http://schemas.openxmlformats.org/officeDocument/2006/math" xmlns:v="urn:schemas-microsoft-com:vml" xmlns:wp14="http://schemas.microsoft.com/office/word/2010/wordprocessingDrawing" xmlns:wp="http://schemas.openxmlformats.org/drawingml/2006/wordprocessingDrawing" xmlns:w10="urn:schemas-microsoft-com:office:word" xmlns:w="http://schemas.openxmlformats.org/wordprocessingml/2006/main" xmlns:w14="http://schemas.microsoft.com/office/word/2010/wordml" xmlns:w15="http://schemas.microsoft.com/office/word/2012/wordml" xmlns:w16cex="http://schemas.microsoft.com/office/word/2018/wordml/cex" xmlns:w16cid="http://schemas.microsoft.com/office/word/2016/wordml/cid" xmlns:w16="http://schemas.microsoft.com/office/word/2018/wordml" xmlns:w16du="http://schemas.microsoft.com/office/word/2023/wordml/word16du" xmlns:w16sdtdh="http://schemas.microsoft.com/office/word/2020/wordml/sdtdatahash" xmlns:w16sdtfl="http://schemas.microsoft.com/office/word/2024/wordml/sdtformatlock" xmlns:w16se="http://schemas.microsoft.com/office/word/2015/wordml/symex" xmlns:wpg="http://schemas.microsoft.com/office/word/2010/wordprocessingGroup" xmlns:wpi="http://schemas.microsoft.com/office/word/2010/wordprocessingInk" xmlns:wne="http://schemas.microsoft.com/office/word/2006/wordml" xmlns:wps="http://schemas.microsoft.com/office/word/2010/wordprocessingShape" mc:Ignorable="w14 w15 w16se w16cid w16 w16cex w16sdtdh w16sdtfl w16du wp14">
   <w:body>
     <w:p>
       <w:pPr>
@@ -316,25 +316,7 @@
                 <w:sz w:val="20"/>
                 <w:szCs w:val="20"/>
               </w:rPr>
-              <w:t>Skill 1</w:t>
-            </w:r>
-            <w:r>
-              <w:rPr>
-                <w:b/>
-                <w:color w:val="800080"/>
-                <w:sz w:val="20"/>
-                <w:szCs w:val="20"/>
-              </w:rPr>
-              <w:t>4</w:t>
-            </w:r>
-            <w:r>
-              <w:rPr>
-                <w:b/>
-                <w:color w:val="800080"/>
-                <w:sz w:val="20"/>
-                <w:szCs w:val="20"/>
-              </w:rPr>
-              <w:t>.01: Describe how arrays store data</w:t>
+              <w:t>Skill 14.01: Describe how arrays store data</w:t>
             </w:r>
           </w:p>
         </w:tc>
@@ -447,7 +429,43 @@
           <w:sz w:val="20"/>
           <w:szCs w:val="20"/>
         </w:rPr>
-        <w:t>Anything that can store data can be called a data structure. Hence, integer, boolean, char, double etc, are all data structures. They are known as Primitive Data Structures. In this lesson we will explore a new type of data structure which will allow us to store data as a list. This type of data structure is referred to as an </w:t>
+        <w:t xml:space="preserve">Anything that can store data can be called a data structure. Hence, integer, </w:t>
+      </w:r>
+      <w:proofErr w:type="spellStart"/>
+      <w:r>
+        <w:rPr>
+          <w:rFonts w:ascii="Calibri" w:eastAsia="Liberation Serif" w:hAnsi="Calibri" w:cs="Calibri"/>
+          <w:sz w:val="20"/>
+          <w:szCs w:val="20"/>
+        </w:rPr>
+        <w:t>boolean</w:t>
+      </w:r>
+      <w:proofErr w:type="spellEnd"/>
+      <w:r>
+        <w:rPr>
+          <w:rFonts w:ascii="Calibri" w:eastAsia="Liberation Serif" w:hAnsi="Calibri" w:cs="Calibri"/>
+          <w:sz w:val="20"/>
+          <w:szCs w:val="20"/>
+        </w:rPr>
+        <w:t xml:space="preserve">, char, double </w:t>
+      </w:r>
+      <w:proofErr w:type="spellStart"/>
+      <w:r>
+        <w:rPr>
+          <w:rFonts w:ascii="Calibri" w:eastAsia="Liberation Serif" w:hAnsi="Calibri" w:cs="Calibri"/>
+          <w:sz w:val="20"/>
+          <w:szCs w:val="20"/>
+        </w:rPr>
+        <w:t>etc</w:t>
+      </w:r>
+      <w:proofErr w:type="spellEnd"/>
+      <w:r>
+        <w:rPr>
+          <w:rFonts w:ascii="Calibri" w:eastAsia="Liberation Serif" w:hAnsi="Calibri" w:cs="Calibri"/>
+          <w:sz w:val="20"/>
+          <w:szCs w:val="20"/>
+        </w:rPr>
+        <w:t>, are all data structures. They are known as Primitive Data Structures. In this lesson we will explore a new type of data structure which will allow us to store data as a list. This type of data structure is referred to as an </w:t>
       </w:r>
       <w:r>
         <w:rPr>
@@ -727,11 +745,12 @@
           <w:rFonts w:ascii="Calibri" w:eastAsia="Liberation Serif" w:hAnsi="Calibri" w:cs="Calibri"/>
           <w:b/>
           <w:bCs/>
+          <w:noProof/>
           <w:sz w:val="20"/>
           <w:szCs w:val="20"/>
         </w:rPr>
         <w:drawing>
-          <wp:inline distT="0" distB="0" distL="0" distR="0" wp14:anchorId="2B74CBD1" wp14:editId="053DDF5F">
+          <wp:inline distT="0" distB="0" distL="0" distR="0" wp14:anchorId="2B74CBD1" wp14:editId="7FDFEBF3">
             <wp:extent cx="4770130" cy="1155700"/>
             <wp:effectExtent l="0" t="0" r="0" b="6350"/>
             <wp:docPr id="741514151" name="Picture 2" descr="A blue arrows with white text&#10;&#10;Description automatically generated with medium confidence"/>
@@ -2171,7 +2190,25 @@
           <w:sz w:val="20"/>
           <w:szCs w:val="20"/>
         </w:rPr>
-        <w:t>While the above examples how to declare, initialize, and populate an array of String datatypes. Arrays for double, int, char, and boolean types are also possible. They are declared, initialized, and populated in exactly the same way. We can even make arrays of objects - but, more on that later!</w:t>
+        <w:t xml:space="preserve">While the above examples how to declare, initialize, and populate an array of String datatypes. Arrays for double, int, char, and </w:t>
+      </w:r>
+      <w:proofErr w:type="spellStart"/>
+      <w:r>
+        <w:rPr>
+          <w:rFonts w:ascii="Calibri" w:eastAsia="Liberation Serif" w:hAnsi="Calibri" w:cs="Calibri"/>
+          <w:sz w:val="20"/>
+          <w:szCs w:val="20"/>
+        </w:rPr>
+        <w:t>boolean</w:t>
+      </w:r>
+      <w:proofErr w:type="spellEnd"/>
+      <w:r>
+        <w:rPr>
+          <w:rFonts w:ascii="Calibri" w:eastAsia="Liberation Serif" w:hAnsi="Calibri" w:cs="Calibri"/>
+          <w:sz w:val="20"/>
+          <w:szCs w:val="20"/>
+        </w:rPr>
+        <w:t xml:space="preserve"> types are also possible. They are declared, initialized, and populated in exactly the same way. We can even make arrays of objects - but, more on that later!</w:t>
       </w:r>
     </w:p>
     <w:p>
@@ -2334,7 +2371,27 @@
                 <w:sz w:val="20"/>
                 <w:szCs w:val="20"/>
               </w:rPr>
-              <w:t>Iterate over an arry</w:t>
+              <w:t>Iterate over an arr</w:t>
+            </w:r>
+            <w:r>
+              <w:rPr>
+                <w:b/>
+                <w:bCs/>
+                <w:color w:val="800080"/>
+                <w:sz w:val="20"/>
+                <w:szCs w:val="20"/>
+              </w:rPr>
+              <w:t>a</w:t>
+            </w:r>
+            <w:r>
+              <w:rPr>
+                <w:b/>
+                <w:bCs/>
+                <w:color w:val="800080"/>
+                <w:sz w:val="20"/>
+                <w:szCs w:val="20"/>
+              </w:rPr>
+              <w:t>y</w:t>
             </w:r>
           </w:p>
         </w:tc>
@@ -2527,7 +2584,27 @@
                 <w:szCs w:val="20"/>
               </w:rPr>
               <w:br/>
-              <w:t>int addresses = houses.length;</w:t>
+              <w:t xml:space="preserve">int addresses = </w:t>
+            </w:r>
+            <w:proofErr w:type="spellStart"/>
+            <w:r>
+              <w:rPr>
+                <w:rFonts w:ascii="Consolas" w:hAnsi="Consolas" w:cstheme="majorHAnsi"/>
+                <w:color w:val="000000"/>
+                <w:sz w:val="20"/>
+                <w:szCs w:val="20"/>
+              </w:rPr>
+              <w:t>houses.length</w:t>
+            </w:r>
+            <w:proofErr w:type="spellEnd"/>
+            <w:r>
+              <w:rPr>
+                <w:rFonts w:ascii="Consolas" w:hAnsi="Consolas" w:cstheme="majorHAnsi"/>
+                <w:color w:val="000000"/>
+                <w:sz w:val="20"/>
+                <w:szCs w:val="20"/>
+              </w:rPr>
+              <w:t>;</w:t>
             </w:r>
           </w:p>
           <w:p>
@@ -2541,14 +2618,25 @@
                 <w:szCs w:val="20"/>
               </w:rPr>
             </w:pPr>
-            <w:r>
-              <w:rPr>
-                <w:rFonts w:ascii="Consolas" w:hAnsi="Consolas" w:cstheme="majorHAnsi"/>
-                <w:color w:val="000000"/>
-                <w:sz w:val="20"/>
-                <w:szCs w:val="20"/>
-              </w:rPr>
-              <w:t>System.out.println(addresses);</w:t>
+            <w:proofErr w:type="spellStart"/>
+            <w:r>
+              <w:rPr>
+                <w:rFonts w:ascii="Consolas" w:hAnsi="Consolas" w:cstheme="majorHAnsi"/>
+                <w:color w:val="000000"/>
+                <w:sz w:val="20"/>
+                <w:szCs w:val="20"/>
+              </w:rPr>
+              <w:t>System.out.println</w:t>
+            </w:r>
+            <w:proofErr w:type="spellEnd"/>
+            <w:r>
+              <w:rPr>
+                <w:rFonts w:ascii="Consolas" w:hAnsi="Consolas" w:cstheme="majorHAnsi"/>
+                <w:color w:val="000000"/>
+                <w:sz w:val="20"/>
+                <w:szCs w:val="20"/>
+              </w:rPr>
+              <w:t>(addresses);</w:t>
             </w:r>
           </w:p>
         </w:tc>
@@ -2621,6 +2709,7 @@
       <w:r>
         <w:rPr>
           <w:rFonts w:asciiTheme="majorHAnsi" w:hAnsiTheme="majorHAnsi" w:cstheme="majorHAnsi"/>
+          <w:noProof/>
           <w:color w:val="000000"/>
           <w:sz w:val="20"/>
           <w:szCs w:val="20"/>
@@ -2789,7 +2878,27 @@
                 <w:sz w:val="20"/>
                 <w:szCs w:val="20"/>
               </w:rPr>
-              <w:t>houses[houses.length] = "Wirt";</w:t>
+              <w:t>houses[</w:t>
+            </w:r>
+            <w:proofErr w:type="spellStart"/>
+            <w:r>
+              <w:rPr>
+                <w:rFonts w:ascii="Consolas" w:hAnsi="Consolas" w:cstheme="majorHAnsi"/>
+                <w:color w:val="000000"/>
+                <w:sz w:val="20"/>
+                <w:szCs w:val="20"/>
+              </w:rPr>
+              <w:t>houses.length</w:t>
+            </w:r>
+            <w:proofErr w:type="spellEnd"/>
+            <w:r>
+              <w:rPr>
+                <w:rFonts w:ascii="Consolas" w:hAnsi="Consolas" w:cstheme="majorHAnsi"/>
+                <w:color w:val="000000"/>
+                <w:sz w:val="20"/>
+                <w:szCs w:val="20"/>
+              </w:rPr>
+              <w:t>] = "Wirt";</w:t>
             </w:r>
             <w:r>
               <w:rPr>
@@ -3169,7 +3278,27 @@
                 <w:sz w:val="20"/>
                 <w:szCs w:val="20"/>
               </w:rPr>
-              <w:t>for(int a = 0; a &lt; houses.length; a++){</w:t>
+              <w:t xml:space="preserve">for(int a = 0; a &lt; </w:t>
+            </w:r>
+            <w:proofErr w:type="spellStart"/>
+            <w:r>
+              <w:rPr>
+                <w:rFonts w:ascii="Consolas" w:hAnsi="Consolas" w:cstheme="majorHAnsi"/>
+                <w:color w:val="000000"/>
+                <w:sz w:val="20"/>
+                <w:szCs w:val="20"/>
+              </w:rPr>
+              <w:t>houses.length</w:t>
+            </w:r>
+            <w:proofErr w:type="spellEnd"/>
+            <w:r>
+              <w:rPr>
+                <w:rFonts w:ascii="Consolas" w:hAnsi="Consolas" w:cstheme="majorHAnsi"/>
+                <w:color w:val="000000"/>
+                <w:sz w:val="20"/>
+                <w:szCs w:val="20"/>
+              </w:rPr>
+              <w:t>; a++){</w:t>
             </w:r>
             <w:r>
               <w:rPr>
@@ -3189,14 +3318,25 @@
               </w:rPr>
               <w:t xml:space="preserve">    </w:t>
             </w:r>
-            <w:r>
-              <w:rPr>
-                <w:rFonts w:ascii="Consolas" w:hAnsi="Consolas" w:cstheme="majorHAnsi"/>
-                <w:color w:val="000000"/>
-                <w:sz w:val="20"/>
-                <w:szCs w:val="20"/>
-              </w:rPr>
-              <w:t>System.out.println(houses[a] + " lives in house " + a);</w:t>
+            <w:proofErr w:type="spellStart"/>
+            <w:r>
+              <w:rPr>
+                <w:rFonts w:ascii="Consolas" w:hAnsi="Consolas" w:cstheme="majorHAnsi"/>
+                <w:color w:val="000000"/>
+                <w:sz w:val="20"/>
+                <w:szCs w:val="20"/>
+              </w:rPr>
+              <w:t>System.out.println</w:t>
+            </w:r>
+            <w:proofErr w:type="spellEnd"/>
+            <w:r>
+              <w:rPr>
+                <w:rFonts w:ascii="Consolas" w:hAnsi="Consolas" w:cstheme="majorHAnsi"/>
+                <w:color w:val="000000"/>
+                <w:sz w:val="20"/>
+                <w:szCs w:val="20"/>
+              </w:rPr>
+              <w:t>(houses[a] + " lives in house " + a);</w:t>
             </w:r>
             <w:r>
               <w:rPr>
@@ -3453,7 +3593,27 @@
                 <w:szCs w:val="20"/>
               </w:rPr>
               <w:br/>
-              <w:t>while(address &lt; houses.length){</w:t>
+              <w:t xml:space="preserve">while(address &lt; </w:t>
+            </w:r>
+            <w:proofErr w:type="spellStart"/>
+            <w:r>
+              <w:rPr>
+                <w:rFonts w:ascii="Consolas" w:hAnsi="Consolas" w:cstheme="majorHAnsi"/>
+                <w:color w:val="000000"/>
+                <w:sz w:val="20"/>
+                <w:szCs w:val="20"/>
+              </w:rPr>
+              <w:t>houses.length</w:t>
+            </w:r>
+            <w:proofErr w:type="spellEnd"/>
+            <w:r>
+              <w:rPr>
+                <w:rFonts w:ascii="Consolas" w:hAnsi="Consolas" w:cstheme="majorHAnsi"/>
+                <w:color w:val="000000"/>
+                <w:sz w:val="20"/>
+                <w:szCs w:val="20"/>
+              </w:rPr>
+              <w:t>){</w:t>
             </w:r>
             <w:r>
               <w:rPr>
@@ -3473,14 +3633,25 @@
               </w:rPr>
               <w:t xml:space="preserve">     </w:t>
             </w:r>
-            <w:r>
-              <w:rPr>
-                <w:rFonts w:ascii="Consolas" w:hAnsi="Consolas" w:cstheme="majorHAnsi"/>
-                <w:color w:val="000000"/>
-                <w:sz w:val="20"/>
-                <w:szCs w:val="20"/>
-              </w:rPr>
-              <w:t>System.out.println(houses[address] + " lives in house " + address);</w:t>
+            <w:proofErr w:type="spellStart"/>
+            <w:r>
+              <w:rPr>
+                <w:rFonts w:ascii="Consolas" w:hAnsi="Consolas" w:cstheme="majorHAnsi"/>
+                <w:color w:val="000000"/>
+                <w:sz w:val="20"/>
+                <w:szCs w:val="20"/>
+              </w:rPr>
+              <w:t>System.out.println</w:t>
+            </w:r>
+            <w:proofErr w:type="spellEnd"/>
+            <w:r>
+              <w:rPr>
+                <w:rFonts w:ascii="Consolas" w:hAnsi="Consolas" w:cstheme="majorHAnsi"/>
+                <w:color w:val="000000"/>
+                <w:sz w:val="20"/>
+                <w:szCs w:val="20"/>
+              </w:rPr>
+              <w:t>(houses[address] + " lives in house " + address);</w:t>
             </w:r>
             <w:r>
               <w:rPr>
@@ -3648,16 +3819,7 @@
           <w:szCs w:val="20"/>
           <w:u w:val="single"/>
         </w:rPr>
-        <w:t>o-w</w:t>
-      </w:r>
-      <w:r>
-        <w:rPr>
-          <w:rFonts w:ascii="Calibri" w:eastAsia="Liberation Serif" w:hAnsi="Calibri" w:cs="Calibri"/>
-          <w:sz w:val="20"/>
-          <w:szCs w:val="20"/>
-          <w:u w:val="single"/>
-        </w:rPr>
-        <w:t>hile-loops</w:t>
+        <w:t>o-while-loops</w:t>
       </w:r>
     </w:p>
     <w:p>
@@ -3803,14 +3965,25 @@
               </w:rPr>
               <w:t xml:space="preserve">     </w:t>
             </w:r>
-            <w:r>
-              <w:rPr>
-                <w:rFonts w:ascii="Consolas" w:hAnsi="Consolas" w:cstheme="majorHAnsi"/>
-                <w:color w:val="000000"/>
-                <w:sz w:val="20"/>
-                <w:szCs w:val="20"/>
-              </w:rPr>
-              <w:t>System.out.println(houses[address] + " lives in house " + address);</w:t>
+            <w:proofErr w:type="spellStart"/>
+            <w:r>
+              <w:rPr>
+                <w:rFonts w:ascii="Consolas" w:hAnsi="Consolas" w:cstheme="majorHAnsi"/>
+                <w:color w:val="000000"/>
+                <w:sz w:val="20"/>
+                <w:szCs w:val="20"/>
+              </w:rPr>
+              <w:t>System.out.println</w:t>
+            </w:r>
+            <w:proofErr w:type="spellEnd"/>
+            <w:r>
+              <w:rPr>
+                <w:rFonts w:ascii="Consolas" w:hAnsi="Consolas" w:cstheme="majorHAnsi"/>
+                <w:color w:val="000000"/>
+                <w:sz w:val="20"/>
+                <w:szCs w:val="20"/>
+              </w:rPr>
+              <w:t>(houses[address] + " lives in house " + address);</w:t>
             </w:r>
             <w:r>
               <w:rPr>
@@ -3847,7 +4020,27 @@
                 <w:szCs w:val="20"/>
               </w:rPr>
               <w:br/>
-              <w:t>}while(address &lt; houses.length);</w:t>
+              <w:t xml:space="preserve">}while(address &lt; </w:t>
+            </w:r>
+            <w:proofErr w:type="spellStart"/>
+            <w:r>
+              <w:rPr>
+                <w:rFonts w:ascii="Consolas" w:hAnsi="Consolas" w:cstheme="majorHAnsi"/>
+                <w:color w:val="000000"/>
+                <w:sz w:val="20"/>
+                <w:szCs w:val="20"/>
+              </w:rPr>
+              <w:t>houses.length</w:t>
+            </w:r>
+            <w:proofErr w:type="spellEnd"/>
+            <w:r>
+              <w:rPr>
+                <w:rFonts w:ascii="Consolas" w:hAnsi="Consolas" w:cstheme="majorHAnsi"/>
+                <w:color w:val="000000"/>
+                <w:sz w:val="20"/>
+                <w:szCs w:val="20"/>
+              </w:rPr>
+              <w:t>);</w:t>
             </w:r>
           </w:p>
         </w:tc>
@@ -4202,14 +4395,25 @@
               </w:rPr>
               <w:t xml:space="preserve">     </w:t>
             </w:r>
-            <w:r>
-              <w:rPr>
-                <w:rFonts w:ascii="Consolas" w:hAnsi="Consolas" w:cstheme="majorHAnsi"/>
-                <w:color w:val="000000"/>
-                <w:sz w:val="20"/>
-                <w:szCs w:val="20"/>
-              </w:rPr>
-              <w:t>System.out.println(a);</w:t>
+            <w:proofErr w:type="spellStart"/>
+            <w:r>
+              <w:rPr>
+                <w:rFonts w:ascii="Consolas" w:hAnsi="Consolas" w:cstheme="majorHAnsi"/>
+                <w:color w:val="000000"/>
+                <w:sz w:val="20"/>
+                <w:szCs w:val="20"/>
+              </w:rPr>
+              <w:t>System.out.println</w:t>
+            </w:r>
+            <w:proofErr w:type="spellEnd"/>
+            <w:r>
+              <w:rPr>
+                <w:rFonts w:ascii="Consolas" w:hAnsi="Consolas" w:cstheme="majorHAnsi"/>
+                <w:color w:val="000000"/>
+                <w:sz w:val="20"/>
+                <w:szCs w:val="20"/>
+              </w:rPr>
+              <w:t>(a);</w:t>
             </w:r>
             <w:r>
               <w:rPr>
@@ -4528,29 +4732,7 @@
             <w:sz w:val="20"/>
             <w:szCs w:val="20"/>
           </w:rPr>
-          <w:t>Skill 1</w:t>
-        </w:r>
-        <w:r>
-          <w:rPr>
-            <w:rStyle w:val="Hyperlink"/>
-            <w:rFonts w:ascii="Calibri" w:eastAsia="Liberation Serif" w:hAnsi="Calibri" w:cs="Calibri"/>
-            <w:b/>
-            <w:bCs/>
-            <w:sz w:val="20"/>
-            <w:szCs w:val="20"/>
-          </w:rPr>
-          <w:t>4</w:t>
-        </w:r>
-        <w:r>
-          <w:rPr>
-            <w:rStyle w:val="Hyperlink"/>
-            <w:rFonts w:ascii="Calibri" w:eastAsia="Liberation Serif" w:hAnsi="Calibri" w:cs="Calibri"/>
-            <w:b/>
-            <w:bCs/>
-            <w:sz w:val="20"/>
-            <w:szCs w:val="20"/>
-          </w:rPr>
-          <w:t>.3: Exercises 1 and 2</w:t>
+          <w:t>Skill 14.3: Exercises 1 and 2</w:t>
         </w:r>
       </w:hyperlink>
     </w:p>
@@ -4566,7 +4748,7 @@
 </file>
 
 <file path=word/endnotes.xml><?xml version="1.0" encoding="utf-8"?>
-<w:endnotes xmlns:wpc="http://schemas.microsoft.com/office/word/2010/wordprocessingCanvas" xmlns:cx="http://schemas.microsoft.com/office/drawing/2014/chartex" xmlns:cx1="http://schemas.microsoft.com/office/drawing/2015/9/8/chartex" xmlns:cx2="http://schemas.microsoft.com/office/drawing/2015/10/21/chartex" xmlns:cx3="http://schemas.microsoft.com/office/drawing/2016/5/9/chartex" xmlns:cx4="http://schemas.microsoft.com/office/drawing/2016/5/10/chartex" xmlns:cx5="http://schemas.microsoft.com/office/drawing/2016/5/11/chartex" xmlns:cx6="http://schemas.microsoft.com/office/drawing/2016/5/12/chartex" xmlns:cx7="http://schemas.microsoft.com/office/drawing/2016/5/13/chartex" xmlns:cx8="http://schemas.microsoft.com/office/drawing/2016/5/14/chartex" xmlns:mc="http://schemas.openxmlformats.org/markup-compatibility/2006" xmlns:aink="http://schemas.microsoft.com/office/drawing/2016/ink" xmlns:am3d="http://schemas.microsoft.com/office/drawing/2017/model3d" xmlns:o="urn:schemas-microsoft-com:office:office" xmlns:oel="http://schemas.microsoft.com/office/2019/extlst" xmlns:r="http://schemas.openxmlformats.org/officeDocument/2006/relationships" xmlns:m="http://schemas.openxmlformats.org/officeDocument/2006/math" xmlns:v="urn:schemas-microsoft-com:vml" xmlns:wp14="http://schemas.microsoft.com/office/word/2010/wordprocessingDrawing" xmlns:wp="http://schemas.openxmlformats.org/drawingml/2006/wordprocessingDrawing" xmlns:w10="urn:schemas-microsoft-com:office:word" xmlns:w="http://schemas.openxmlformats.org/wordprocessingml/2006/main" xmlns:w14="http://schemas.microsoft.com/office/word/2010/wordml" xmlns:w15="http://schemas.microsoft.com/office/word/2012/wordml" xmlns:w16cex="http://schemas.microsoft.com/office/word/2018/wordml/cex" xmlns:w16cid="http://schemas.microsoft.com/office/word/2016/wordml/cid" xmlns:w16="http://schemas.microsoft.com/office/word/2018/wordml" xmlns:w16du="http://schemas.microsoft.com/office/word/2023/wordml/word16du" xmlns:w16sdtdh="http://schemas.microsoft.com/office/word/2020/wordml/sdtdatahash" xmlns:w16se="http://schemas.microsoft.com/office/word/2015/wordml/symex" xmlns:wpg="http://schemas.microsoft.com/office/word/2010/wordprocessingGroup" xmlns:wpi="http://schemas.microsoft.com/office/word/2010/wordprocessingInk" xmlns:wne="http://schemas.microsoft.com/office/word/2006/wordml" xmlns:wps="http://schemas.microsoft.com/office/word/2010/wordprocessingShape" mc:Ignorable="w14 w15 w16se w16cid w16 w16cex w16sdtdh w16du wp14">
+<w:endnotes xmlns:wpc="http://schemas.microsoft.com/office/word/2010/wordprocessingCanvas" xmlns:cx="http://schemas.microsoft.com/office/drawing/2014/chartex" xmlns:cx1="http://schemas.microsoft.com/office/drawing/2015/9/8/chartex" xmlns:cx2="http://schemas.microsoft.com/office/drawing/2015/10/21/chartex" xmlns:cx3="http://schemas.microsoft.com/office/drawing/2016/5/9/chartex" xmlns:cx4="http://schemas.microsoft.com/office/drawing/2016/5/10/chartex" xmlns:cx5="http://schemas.microsoft.com/office/drawing/2016/5/11/chartex" xmlns:cx6="http://schemas.microsoft.com/office/drawing/2016/5/12/chartex" xmlns:cx7="http://schemas.microsoft.com/office/drawing/2016/5/13/chartex" xmlns:cx8="http://schemas.microsoft.com/office/drawing/2016/5/14/chartex" xmlns:mc="http://schemas.openxmlformats.org/markup-compatibility/2006" xmlns:aink="http://schemas.microsoft.com/office/drawing/2016/ink" xmlns:am3d="http://schemas.microsoft.com/office/drawing/2017/model3d" xmlns:o="urn:schemas-microsoft-com:office:office" xmlns:oel="http://schemas.microsoft.com/office/2019/extlst" xmlns:r="http://schemas.openxmlformats.org/officeDocument/2006/relationships" xmlns:m="http://schemas.openxmlformats.org/officeDocument/2006/math" xmlns:v="urn:schemas-microsoft-com:vml" xmlns:wp14="http://schemas.microsoft.com/office/word/2010/wordprocessingDrawing" xmlns:wp="http://schemas.openxmlformats.org/drawingml/2006/wordprocessingDrawing" xmlns:w10="urn:schemas-microsoft-com:office:word" xmlns:w="http://schemas.openxmlformats.org/wordprocessingml/2006/main" xmlns:w14="http://schemas.microsoft.com/office/word/2010/wordml" xmlns:w15="http://schemas.microsoft.com/office/word/2012/wordml" xmlns:w16cex="http://schemas.microsoft.com/office/word/2018/wordml/cex" xmlns:w16cid="http://schemas.microsoft.com/office/word/2016/wordml/cid" xmlns:w16="http://schemas.microsoft.com/office/word/2018/wordml" xmlns:w16du="http://schemas.microsoft.com/office/word/2023/wordml/word16du" xmlns:w16sdtdh="http://schemas.microsoft.com/office/word/2020/wordml/sdtdatahash" xmlns:w16sdtfl="http://schemas.microsoft.com/office/word/2024/wordml/sdtformatlock" xmlns:w16se="http://schemas.microsoft.com/office/word/2015/wordml/symex" xmlns:wpg="http://schemas.microsoft.com/office/word/2010/wordprocessingGroup" xmlns:wpi="http://schemas.microsoft.com/office/word/2010/wordprocessingInk" xmlns:wne="http://schemas.microsoft.com/office/word/2006/wordml" xmlns:wps="http://schemas.microsoft.com/office/word/2010/wordprocessingShape" mc:Ignorable="w14 w15 w16se w16cid w16 w16cex w16sdtdh w16sdtfl w16du wp14">
   <w:endnote w:type="separator" w:id="-1">
     <w:p>
       <w:r>
@@ -4585,7 +4767,7 @@
 </file>
 
 <file path=word/footer1.xml><?xml version="1.0" encoding="utf-8"?>
-<w:ftr xmlns:wpc="http://schemas.microsoft.com/office/word/2010/wordprocessingCanvas" xmlns:cx="http://schemas.microsoft.com/office/drawing/2014/chartex" xmlns:cx1="http://schemas.microsoft.com/office/drawing/2015/9/8/chartex" xmlns:cx2="http://schemas.microsoft.com/office/drawing/2015/10/21/chartex" xmlns:cx3="http://schemas.microsoft.com/office/drawing/2016/5/9/chartex" xmlns:cx4="http://schemas.microsoft.com/office/drawing/2016/5/10/chartex" xmlns:cx5="http://schemas.microsoft.com/office/drawing/2016/5/11/chartex" xmlns:cx6="http://schemas.microsoft.com/office/drawing/2016/5/12/chartex" xmlns:cx7="http://schemas.microsoft.com/office/drawing/2016/5/13/chartex" xmlns:cx8="http://schemas.microsoft.com/office/drawing/2016/5/14/chartex" xmlns:mc="http://schemas.openxmlformats.org/markup-compatibility/2006" xmlns:aink="http://schemas.microsoft.com/office/drawing/2016/ink" xmlns:am3d="http://schemas.microsoft.com/office/drawing/2017/model3d" xmlns:o="urn:schemas-microsoft-com:office:office" xmlns:oel="http://schemas.microsoft.com/office/2019/extlst" xmlns:r="http://schemas.openxmlformats.org/officeDocument/2006/relationships" xmlns:m="http://schemas.openxmlformats.org/officeDocument/2006/math" xmlns:v="urn:schemas-microsoft-com:vml" xmlns:wp14="http://schemas.microsoft.com/office/word/2010/wordprocessingDrawing" xmlns:wp="http://schemas.openxmlformats.org/drawingml/2006/wordprocessingDrawing" xmlns:w10="urn:schemas-microsoft-com:office:word" xmlns:w="http://schemas.openxmlformats.org/wordprocessingml/2006/main" xmlns:w14="http://schemas.microsoft.com/office/word/2010/wordml" xmlns:w15="http://schemas.microsoft.com/office/word/2012/wordml" xmlns:w16cex="http://schemas.microsoft.com/office/word/2018/wordml/cex" xmlns:w16cid="http://schemas.microsoft.com/office/word/2016/wordml/cid" xmlns:w16="http://schemas.microsoft.com/office/word/2018/wordml" xmlns:w16du="http://schemas.microsoft.com/office/word/2023/wordml/word16du" xmlns:w16sdtdh="http://schemas.microsoft.com/office/word/2020/wordml/sdtdatahash" xmlns:w16se="http://schemas.microsoft.com/office/word/2015/wordml/symex" xmlns:wpg="http://schemas.microsoft.com/office/word/2010/wordprocessingGroup" xmlns:wpi="http://schemas.microsoft.com/office/word/2010/wordprocessingInk" xmlns:wne="http://schemas.microsoft.com/office/word/2006/wordml" xmlns:wps="http://schemas.microsoft.com/office/word/2010/wordprocessingShape" mc:Ignorable="w14 w15 w16se w16cid w16 w16cex w16sdtdh w16du wp14">
+<w:ftr xmlns:wpc="http://schemas.microsoft.com/office/word/2010/wordprocessingCanvas" xmlns:cx="http://schemas.microsoft.com/office/drawing/2014/chartex" xmlns:cx1="http://schemas.microsoft.com/office/drawing/2015/9/8/chartex" xmlns:cx2="http://schemas.microsoft.com/office/drawing/2015/10/21/chartex" xmlns:cx3="http://schemas.microsoft.com/office/drawing/2016/5/9/chartex" xmlns:cx4="http://schemas.microsoft.com/office/drawing/2016/5/10/chartex" xmlns:cx5="http://schemas.microsoft.com/office/drawing/2016/5/11/chartex" xmlns:cx6="http://schemas.microsoft.com/office/drawing/2016/5/12/chartex" xmlns:cx7="http://schemas.microsoft.com/office/drawing/2016/5/13/chartex" xmlns:cx8="http://schemas.microsoft.com/office/drawing/2016/5/14/chartex" xmlns:mc="http://schemas.openxmlformats.org/markup-compatibility/2006" xmlns:aink="http://schemas.microsoft.com/office/drawing/2016/ink" xmlns:am3d="http://schemas.microsoft.com/office/drawing/2017/model3d" xmlns:o="urn:schemas-microsoft-com:office:office" xmlns:oel="http://schemas.microsoft.com/office/2019/extlst" xmlns:r="http://schemas.openxmlformats.org/officeDocument/2006/relationships" xmlns:m="http://schemas.openxmlformats.org/officeDocument/2006/math" xmlns:v="urn:schemas-microsoft-com:vml" xmlns:wp14="http://schemas.microsoft.com/office/word/2010/wordprocessingDrawing" xmlns:wp="http://schemas.openxmlformats.org/drawingml/2006/wordprocessingDrawing" xmlns:w10="urn:schemas-microsoft-com:office:word" xmlns:w="http://schemas.openxmlformats.org/wordprocessingml/2006/main" xmlns:w14="http://schemas.microsoft.com/office/word/2010/wordml" xmlns:w15="http://schemas.microsoft.com/office/word/2012/wordml" xmlns:w16cex="http://schemas.microsoft.com/office/word/2018/wordml/cex" xmlns:w16cid="http://schemas.microsoft.com/office/word/2016/wordml/cid" xmlns:w16="http://schemas.microsoft.com/office/word/2018/wordml" xmlns:w16du="http://schemas.microsoft.com/office/word/2023/wordml/word16du" xmlns:w16sdtdh="http://schemas.microsoft.com/office/word/2020/wordml/sdtdatahash" xmlns:w16sdtfl="http://schemas.microsoft.com/office/word/2024/wordml/sdtformatlock" xmlns:w16se="http://schemas.microsoft.com/office/word/2015/wordml/symex" xmlns:wpg="http://schemas.microsoft.com/office/word/2010/wordprocessingGroup" xmlns:wpi="http://schemas.microsoft.com/office/word/2010/wordprocessingInk" xmlns:wne="http://schemas.microsoft.com/office/word/2006/wordml" xmlns:wps="http://schemas.microsoft.com/office/word/2010/wordprocessingShape" mc:Ignorable="w14 w15 w16se w16cid w16 w16cex w16sdtdh w16sdtfl w16du wp14">
   <w:p>
     <w:pPr>
       <w:pBdr>
@@ -4658,7 +4840,7 @@
 </file>
 
 <file path=word/footnotes.xml><?xml version="1.0" encoding="utf-8"?>
-<w:footnotes xmlns:wpc="http://schemas.microsoft.com/office/word/2010/wordprocessingCanvas" xmlns:cx="http://schemas.microsoft.com/office/drawing/2014/chartex" xmlns:cx1="http://schemas.microsoft.com/office/drawing/2015/9/8/chartex" xmlns:cx2="http://schemas.microsoft.com/office/drawing/2015/10/21/chartex" xmlns:cx3="http://schemas.microsoft.com/office/drawing/2016/5/9/chartex" xmlns:cx4="http://schemas.microsoft.com/office/drawing/2016/5/10/chartex" xmlns:cx5="http://schemas.microsoft.com/office/drawing/2016/5/11/chartex" xmlns:cx6="http://schemas.microsoft.com/office/drawing/2016/5/12/chartex" xmlns:cx7="http://schemas.microsoft.com/office/drawing/2016/5/13/chartex" xmlns:cx8="http://schemas.microsoft.com/office/drawing/2016/5/14/chartex" xmlns:mc="http://schemas.openxmlformats.org/markup-compatibility/2006" xmlns:aink="http://schemas.microsoft.com/office/drawing/2016/ink" xmlns:am3d="http://schemas.microsoft.com/office/drawing/2017/model3d" xmlns:o="urn:schemas-microsoft-com:office:office" xmlns:oel="http://schemas.microsoft.com/office/2019/extlst" xmlns:r="http://schemas.openxmlformats.org/officeDocument/2006/relationships" xmlns:m="http://schemas.openxmlformats.org/officeDocument/2006/math" xmlns:v="urn:schemas-microsoft-com:vml" xmlns:wp14="http://schemas.microsoft.com/office/word/2010/wordprocessingDrawing" xmlns:wp="http://schemas.openxmlformats.org/drawingml/2006/wordprocessingDrawing" xmlns:w10="urn:schemas-microsoft-com:office:word" xmlns:w="http://schemas.openxmlformats.org/wordprocessingml/2006/main" xmlns:w14="http://schemas.microsoft.com/office/word/2010/wordml" xmlns:w15="http://schemas.microsoft.com/office/word/2012/wordml" xmlns:w16cex="http://schemas.microsoft.com/office/word/2018/wordml/cex" xmlns:w16cid="http://schemas.microsoft.com/office/word/2016/wordml/cid" xmlns:w16="http://schemas.microsoft.com/office/word/2018/wordml" xmlns:w16du="http://schemas.microsoft.com/office/word/2023/wordml/word16du" xmlns:w16sdtdh="http://schemas.microsoft.com/office/word/2020/wordml/sdtdatahash" xmlns:w16se="http://schemas.microsoft.com/office/word/2015/wordml/symex" xmlns:wpg="http://schemas.microsoft.com/office/word/2010/wordprocessingGroup" xmlns:wpi="http://schemas.microsoft.com/office/word/2010/wordprocessingInk" xmlns:wne="http://schemas.microsoft.com/office/word/2006/wordml" xmlns:wps="http://schemas.microsoft.com/office/word/2010/wordprocessingShape" mc:Ignorable="w14 w15 w16se w16cid w16 w16cex w16sdtdh w16du wp14">
+<w:footnotes xmlns:wpc="http://schemas.microsoft.com/office/word/2010/wordprocessingCanvas" xmlns:cx="http://schemas.microsoft.com/office/drawing/2014/chartex" xmlns:cx1="http://schemas.microsoft.com/office/drawing/2015/9/8/chartex" xmlns:cx2="http://schemas.microsoft.com/office/drawing/2015/10/21/chartex" xmlns:cx3="http://schemas.microsoft.com/office/drawing/2016/5/9/chartex" xmlns:cx4="http://schemas.microsoft.com/office/drawing/2016/5/10/chartex" xmlns:cx5="http://schemas.microsoft.com/office/drawing/2016/5/11/chartex" xmlns:cx6="http://schemas.microsoft.com/office/drawing/2016/5/12/chartex" xmlns:cx7="http://schemas.microsoft.com/office/drawing/2016/5/13/chartex" xmlns:cx8="http://schemas.microsoft.com/office/drawing/2016/5/14/chartex" xmlns:mc="http://schemas.openxmlformats.org/markup-compatibility/2006" xmlns:aink="http://schemas.microsoft.com/office/drawing/2016/ink" xmlns:am3d="http://schemas.microsoft.com/office/drawing/2017/model3d" xmlns:o="urn:schemas-microsoft-com:office:office" xmlns:oel="http://schemas.microsoft.com/office/2019/extlst" xmlns:r="http://schemas.openxmlformats.org/officeDocument/2006/relationships" xmlns:m="http://schemas.openxmlformats.org/officeDocument/2006/math" xmlns:v="urn:schemas-microsoft-com:vml" xmlns:wp14="http://schemas.microsoft.com/office/word/2010/wordprocessingDrawing" xmlns:wp="http://schemas.openxmlformats.org/drawingml/2006/wordprocessingDrawing" xmlns:w10="urn:schemas-microsoft-com:office:word" xmlns:w="http://schemas.openxmlformats.org/wordprocessingml/2006/main" xmlns:w14="http://schemas.microsoft.com/office/word/2010/wordml" xmlns:w15="http://schemas.microsoft.com/office/word/2012/wordml" xmlns:w16cex="http://schemas.microsoft.com/office/word/2018/wordml/cex" xmlns:w16cid="http://schemas.microsoft.com/office/word/2016/wordml/cid" xmlns:w16="http://schemas.microsoft.com/office/word/2018/wordml" xmlns:w16du="http://schemas.microsoft.com/office/word/2023/wordml/word16du" xmlns:w16sdtdh="http://schemas.microsoft.com/office/word/2020/wordml/sdtdatahash" xmlns:w16sdtfl="http://schemas.microsoft.com/office/word/2024/wordml/sdtformatlock" xmlns:w16se="http://schemas.microsoft.com/office/word/2015/wordml/symex" xmlns:wpg="http://schemas.microsoft.com/office/word/2010/wordprocessingGroup" xmlns:wpi="http://schemas.microsoft.com/office/word/2010/wordprocessingInk" xmlns:wne="http://schemas.microsoft.com/office/word/2006/wordml" xmlns:wps="http://schemas.microsoft.com/office/word/2010/wordprocessingShape" mc:Ignorable="w14 w15 w16se w16cid w16 w16cex w16sdtdh w16sdtfl w16du wp14">
   <w:footnote w:type="separator" w:id="-1">
     <w:p>
       <w:r>
@@ -4677,7 +4859,7 @@
 </file>
 
 <file path=word/numbering.xml><?xml version="1.0" encoding="utf-8"?>
-<w:numbering xmlns:wpc="http://schemas.microsoft.com/office/word/2010/wordprocessingCanvas" xmlns:cx="http://schemas.microsoft.com/office/drawing/2014/chartex" xmlns:cx1="http://schemas.microsoft.com/office/drawing/2015/9/8/chartex" xmlns:cx2="http://schemas.microsoft.com/office/drawing/2015/10/21/chartex" xmlns:cx3="http://schemas.microsoft.com/office/drawing/2016/5/9/chartex" xmlns:cx4="http://schemas.microsoft.com/office/drawing/2016/5/10/chartex" xmlns:cx5="http://schemas.microsoft.com/office/drawing/2016/5/11/chartex" xmlns:cx6="http://schemas.microsoft.com/office/drawing/2016/5/12/chartex" xmlns:cx7="http://schemas.microsoft.com/office/drawing/2016/5/13/chartex" xmlns:cx8="http://schemas.microsoft.com/office/drawing/2016/5/14/chartex" xmlns:mc="http://schemas.openxmlformats.org/markup-compatibility/2006" xmlns:aink="http://schemas.microsoft.com/office/drawing/2016/ink" xmlns:am3d="http://schemas.microsoft.com/office/drawing/2017/model3d" xmlns:o="urn:schemas-microsoft-com:office:office" xmlns:oel="http://schemas.microsoft.com/office/2019/extlst" xmlns:r="http://schemas.openxmlformats.org/officeDocument/2006/relationships" xmlns:m="http://schemas.openxmlformats.org/officeDocument/2006/math" xmlns:v="urn:schemas-microsoft-com:vml" xmlns:wp14="http://schemas.microsoft.com/office/word/2010/wordprocessingDrawing" xmlns:wp="http://schemas.openxmlformats.org/drawingml/2006/wordprocessingDrawing" xmlns:w10="urn:schemas-microsoft-com:office:word" xmlns:w="http://schemas.openxmlformats.org/wordprocessingml/2006/main" xmlns:w14="http://schemas.microsoft.com/office/word/2010/wordml" xmlns:w15="http://schemas.microsoft.com/office/word/2012/wordml" xmlns:w16cex="http://schemas.microsoft.com/office/word/2018/wordml/cex" xmlns:w16cid="http://schemas.microsoft.com/office/word/2016/wordml/cid" xmlns:w16="http://schemas.microsoft.com/office/word/2018/wordml" xmlns:w16du="http://schemas.microsoft.com/office/word/2023/wordml/word16du" xmlns:w16sdtdh="http://schemas.microsoft.com/office/word/2020/wordml/sdtdatahash" xmlns:w16se="http://schemas.microsoft.com/office/word/2015/wordml/symex" xmlns:wpg="http://schemas.microsoft.com/office/word/2010/wordprocessingGroup" xmlns:wpi="http://schemas.microsoft.com/office/word/2010/wordprocessingInk" xmlns:wne="http://schemas.microsoft.com/office/word/2006/wordml" xmlns:wps="http://schemas.microsoft.com/office/word/2010/wordprocessingShape" mc:Ignorable="w14 w15 w16se w16cid w16 w16cex w16sdtdh w16du wp14">
+<w:numbering xmlns:wpc="http://schemas.microsoft.com/office/word/2010/wordprocessingCanvas" xmlns:cx="http://schemas.microsoft.com/office/drawing/2014/chartex" xmlns:cx1="http://schemas.microsoft.com/office/drawing/2015/9/8/chartex" xmlns:cx2="http://schemas.microsoft.com/office/drawing/2015/10/21/chartex" xmlns:cx3="http://schemas.microsoft.com/office/drawing/2016/5/9/chartex" xmlns:cx4="http://schemas.microsoft.com/office/drawing/2016/5/10/chartex" xmlns:cx5="http://schemas.microsoft.com/office/drawing/2016/5/11/chartex" xmlns:cx6="http://schemas.microsoft.com/office/drawing/2016/5/12/chartex" xmlns:cx7="http://schemas.microsoft.com/office/drawing/2016/5/13/chartex" xmlns:cx8="http://schemas.microsoft.com/office/drawing/2016/5/14/chartex" xmlns:mc="http://schemas.openxmlformats.org/markup-compatibility/2006" xmlns:aink="http://schemas.microsoft.com/office/drawing/2016/ink" xmlns:am3d="http://schemas.microsoft.com/office/drawing/2017/model3d" xmlns:o="urn:schemas-microsoft-com:office:office" xmlns:oel="http://schemas.microsoft.com/office/2019/extlst" xmlns:r="http://schemas.openxmlformats.org/officeDocument/2006/relationships" xmlns:m="http://schemas.openxmlformats.org/officeDocument/2006/math" xmlns:v="urn:schemas-microsoft-com:vml" xmlns:wp14="http://schemas.microsoft.com/office/word/2010/wordprocessingDrawing" xmlns:wp="http://schemas.openxmlformats.org/drawingml/2006/wordprocessingDrawing" xmlns:w10="urn:schemas-microsoft-com:office:word" xmlns:w="http://schemas.openxmlformats.org/wordprocessingml/2006/main" xmlns:w14="http://schemas.microsoft.com/office/word/2010/wordml" xmlns:w15="http://schemas.microsoft.com/office/word/2012/wordml" xmlns:w16cex="http://schemas.microsoft.com/office/word/2018/wordml/cex" xmlns:w16cid="http://schemas.microsoft.com/office/word/2016/wordml/cid" xmlns:w16="http://schemas.microsoft.com/office/word/2018/wordml" xmlns:w16du="http://schemas.microsoft.com/office/word/2023/wordml/word16du" xmlns:w16sdtdh="http://schemas.microsoft.com/office/word/2020/wordml/sdtdatahash" xmlns:w16sdtfl="http://schemas.microsoft.com/office/word/2024/wordml/sdtformatlock" xmlns:w16se="http://schemas.microsoft.com/office/word/2015/wordml/symex" xmlns:wpg="http://schemas.microsoft.com/office/word/2010/wordprocessingGroup" xmlns:wpi="http://schemas.microsoft.com/office/word/2010/wordprocessingInk" xmlns:wne="http://schemas.microsoft.com/office/word/2006/wordml" xmlns:wps="http://schemas.microsoft.com/office/word/2010/wordprocessingShape" mc:Ignorable="w14 w15 w16se w16cid w16 w16cex w16sdtdh w16sdtfl w16du wp14">
   <w:abstractNum w:abstractNumId="0" w15:restartNumberingAfterBreak="0">
     <w:nsid w:val="0ECF575E"/>
     <w:multiLevelType w:val="multilevel"/>
@@ -8327,7 +8509,7 @@
 </file>
 
 <file path=word/styles.xml><?xml version="1.0" encoding="utf-8"?>
-<w:styles xmlns:mc="http://schemas.openxmlformats.org/markup-compatibility/2006" xmlns:r="http://schemas.openxmlformats.org/officeDocument/2006/relationships" xmlns:w="http://schemas.openxmlformats.org/wordprocessingml/2006/main" xmlns:w14="http://schemas.microsoft.com/office/word/2010/wordml" xmlns:w15="http://schemas.microsoft.com/office/word/2012/wordml" xmlns:w16cex="http://schemas.microsoft.com/office/word/2018/wordml/cex" xmlns:w16cid="http://schemas.microsoft.com/office/word/2016/wordml/cid" xmlns:w16="http://schemas.microsoft.com/office/word/2018/wordml" xmlns:w16du="http://schemas.microsoft.com/office/word/2023/wordml/word16du" xmlns:w16sdtdh="http://schemas.microsoft.com/office/word/2020/wordml/sdtdatahash" xmlns:w16se="http://schemas.microsoft.com/office/word/2015/wordml/symex" mc:Ignorable="w14 w15 w16se w16cid w16 w16cex w16sdtdh w16du">
+<w:styles xmlns:mc="http://schemas.openxmlformats.org/markup-compatibility/2006" xmlns:r="http://schemas.openxmlformats.org/officeDocument/2006/relationships" xmlns:w="http://schemas.openxmlformats.org/wordprocessingml/2006/main" xmlns:w14="http://schemas.microsoft.com/office/word/2010/wordml" xmlns:w15="http://schemas.microsoft.com/office/word/2012/wordml" xmlns:w16cex="http://schemas.microsoft.com/office/word/2018/wordml/cex" xmlns:w16cid="http://schemas.microsoft.com/office/word/2016/wordml/cid" xmlns:w16="http://schemas.microsoft.com/office/word/2018/wordml" xmlns:w16du="http://schemas.microsoft.com/office/word/2023/wordml/word16du" xmlns:w16sdtdh="http://schemas.microsoft.com/office/word/2020/wordml/sdtdatahash" xmlns:w16sdtfl="http://schemas.microsoft.com/office/word/2024/wordml/sdtformatlock" xmlns:w16se="http://schemas.microsoft.com/office/word/2015/wordml/symex" mc:Ignorable="w14 w15 w16se w16cid w16 w16cex w16sdtdh w16sdtfl w16du">
   <w:docDefaults>
     <w:rPrDefault>
       <w:rPr>
@@ -8841,6 +9023,7 @@
   <w:style w:type="character" w:default="1" w:styleId="DefaultParagraphFont">
     <w:name w:val="Default Paragraph Font"/>
     <w:uiPriority w:val="1"/>
+    <w:semiHidden/>
     <w:unhideWhenUsed/>
   </w:style>
   <w:style w:type="table" w:default="1" w:styleId="TableNormal">
@@ -10298,28 +10481,28 @@
 </file>
 
 <file path=customXml/item1.xml><?xml version="1.0" encoding="utf-8"?>
-<b:Sources xmlns:b="http://schemas.openxmlformats.org/officeDocument/2006/bibliography" xmlns="http://schemas.openxmlformats.org/officeDocument/2006/bibliography" SelectedStyle="\APASixthEditionOfficeOnline.xsl" StyleName="APA" Version="6"/>
-</file>
-
-<file path=customXml/item2.xml><?xml version="1.0" encoding="utf-8"?>
 <go:gDocsCustomXmlDataStorage xmlns:go="http://customooxmlschemas.google.com/" xmlns:r="http://schemas.openxmlformats.org/officeDocument/2006/relationships">
   <go:docsCustomData xmlns:go="http://customooxmlschemas.google.com/" roundtripDataSignature="AMtx7mifsE3MTgqvc1Z+OrVIM7lKpkICcg==">AMUW2mXTaxBuFvU0hUdK5VV6SDzk4p1PcALqgKeSU8h9v/RK+v6pIQG0odNfDplW8ceh02A5dergOUwkzjCzRaHCYtGDqNHC4AyOKskWSXqz1RlxruCoDUo=</go:docsCustomData>
 </go:gDocsCustomXmlDataStorage>
 </file>
 
-<file path=customXml/itemProps1.xml><?xml version="1.0" encoding="utf-8"?>
-<ds:datastoreItem xmlns:ds="http://schemas.openxmlformats.org/officeDocument/2006/customXml" ds:itemID="{E4DF8AD7-C308-4290-9B17-72E8D77CEEDF}">
-  <ds:schemaRefs>
-    <ds:schemaRef ds:uri="http://schemas.openxmlformats.org/officeDocument/2006/bibliography"/>
-  </ds:schemaRefs>
-</ds:datastoreItem>
+<file path=customXml/item2.xml><?xml version="1.0" encoding="utf-8"?>
+<b:Sources xmlns:b="http://schemas.openxmlformats.org/officeDocument/2006/bibliography" xmlns="http://schemas.openxmlformats.org/officeDocument/2006/bibliography" SelectedStyle="\APASixthEditionOfficeOnline.xsl" StyleName="APA" Version="6"/>
 </file>
 
-<file path=customXml/itemProps2.xml><?xml version="1.0" encoding="utf-8"?>
+<file path=customXml/itemProps1.xml><?xml version="1.0" encoding="utf-8"?>
 <ds:datastoreItem xmlns:ds="http://schemas.openxmlformats.org/officeDocument/2006/customXml" ds:itemID="{11111111-1234-1234-1234-123412341234}">
   <ds:schemaRefs>
     <ds:schemaRef ds:uri="http://customooxmlschemas.google.com/"/>
     <ds:schemaRef ds:uri="http://schemas.openxmlformats.org/officeDocument/2006/relationships"/>
   </ds:schemaRefs>
 </ds:datastoreItem>
+</file>
+
+<file path=customXml/itemProps2.xml><?xml version="1.0" encoding="utf-8"?>
+<ds:datastoreItem xmlns:ds="http://schemas.openxmlformats.org/officeDocument/2006/customXml" ds:itemID="{E4DF8AD7-C308-4290-9B17-72E8D77CEEDF}">
+  <ds:schemaRefs>
+    <ds:schemaRef ds:uri="http://schemas.openxmlformats.org/officeDocument/2006/bibliography"/>
+  </ds:schemaRefs>
+</ds:datastoreItem>
 </file>
--- a/notes/2425/Set14ArraysPart1/Set14ArraysPart1.docx
+++ b/notes/2425/Set14ArraysPart1/Set14ArraysPart1.docx
@@ -180,8 +180,19 @@
                 <w:sz w:val="20"/>
                 <w:szCs w:val="20"/>
               </w:rPr>
-              <w:t>.01: Describe how arrays store data</w:t>
-            </w:r>
+              <w:t xml:space="preserve">.01: Describe </w:t>
+            </w:r>
+            <w:proofErr w:type="gramStart"/>
+            <w:r>
+              <w:rPr>
+                <w:b/>
+                <w:color w:val="800080"/>
+                <w:sz w:val="20"/>
+                <w:szCs w:val="20"/>
+              </w:rPr>
+              <w:t>how arrays store data</w:t>
+            </w:r>
+            <w:proofErr w:type="gramEnd"/>
           </w:p>
           <w:p>
             <w:pPr>
@@ -447,7 +458,25 @@
           <w:sz w:val="20"/>
           <w:szCs w:val="20"/>
         </w:rPr>
-        <w:t xml:space="preserve">, char, double </w:t>
+        <w:t xml:space="preserve">, </w:t>
+      </w:r>
+      <w:proofErr w:type="gramStart"/>
+      <w:r>
+        <w:rPr>
+          <w:rFonts w:ascii="Calibri" w:eastAsia="Liberation Serif" w:hAnsi="Calibri" w:cs="Calibri"/>
+          <w:sz w:val="20"/>
+          <w:szCs w:val="20"/>
+        </w:rPr>
+        <w:t>char</w:t>
+      </w:r>
+      <w:proofErr w:type="gramEnd"/>
+      <w:r>
+        <w:rPr>
+          <w:rFonts w:ascii="Calibri" w:eastAsia="Liberation Serif" w:hAnsi="Calibri" w:cs="Calibri"/>
+          <w:sz w:val="20"/>
+          <w:szCs w:val="20"/>
+        </w:rPr>
+        <w:t xml:space="preserve">, double </w:t>
       </w:r>
       <w:proofErr w:type="spellStart"/>
       <w:r>
@@ -587,7 +616,25 @@
           <w:sz w:val="20"/>
           <w:szCs w:val="20"/>
         </w:rPr>
-        <w:t>One way we can visualize an array, is to imagine a street of houses. Notice on our street below, each house has an address and that the addresses start at "0". Each address in our example is also referred to as an </w:t>
+        <w:t xml:space="preserve">One way we can visualize an </w:t>
+      </w:r>
+      <w:proofErr w:type="gramStart"/>
+      <w:r>
+        <w:rPr>
+          <w:rFonts w:ascii="Calibri" w:eastAsia="Liberation Serif" w:hAnsi="Calibri" w:cs="Calibri"/>
+          <w:sz w:val="20"/>
+          <w:szCs w:val="20"/>
+        </w:rPr>
+        <w:t>array,</w:t>
+      </w:r>
+      <w:proofErr w:type="gramEnd"/>
+      <w:r>
+        <w:rPr>
+          <w:rFonts w:ascii="Calibri" w:eastAsia="Liberation Serif" w:hAnsi="Calibri" w:cs="Calibri"/>
+          <w:sz w:val="20"/>
+          <w:szCs w:val="20"/>
+        </w:rPr>
+        <w:t xml:space="preserve"> is to imagine a street of houses. Notice on our street below, each house has an address and that the addresses start at "0". Each address in our example is also referred to as an </w:t>
       </w:r>
       <w:r>
         <w:rPr>
@@ -750,7 +797,7 @@
           <w:szCs w:val="20"/>
         </w:rPr>
         <w:drawing>
-          <wp:inline distT="0" distB="0" distL="0" distR="0" wp14:anchorId="2B74CBD1" wp14:editId="7FDFEBF3">
+          <wp:inline distT="0" distB="0" distL="0" distR="0" wp14:anchorId="2B74CBD1" wp14:editId="12CCA673">
             <wp:extent cx="4770130" cy="1155700"/>
             <wp:effectExtent l="0" t="0" r="0" b="6350"/>
             <wp:docPr id="741514151" name="Picture 2" descr="A blue arrows with white text&#10;&#10;Description automatically generated with medium confidence"/>
@@ -1181,6 +1228,7 @@
               </w:rPr>
               <w:t> </w:t>
             </w:r>
+            <w:proofErr w:type="gramStart"/>
             <w:r>
               <w:rPr>
                 <w:rFonts w:ascii="Consolas" w:hAnsi="Consolas" w:cstheme="majorHAnsi"/>
@@ -1188,7 +1236,17 @@
                 <w:sz w:val="20"/>
                 <w:szCs w:val="20"/>
               </w:rPr>
-              <w:t>houses[] </w:t>
+              <w:t>houses[</w:t>
+            </w:r>
+            <w:proofErr w:type="gramEnd"/>
+            <w:r>
+              <w:rPr>
+                <w:rFonts w:ascii="Consolas" w:hAnsi="Consolas" w:cstheme="majorHAnsi"/>
+                <w:color w:val="C0504D" w:themeColor="accent2"/>
+                <w:sz w:val="20"/>
+                <w:szCs w:val="20"/>
+              </w:rPr>
+              <w:t>] </w:t>
             </w:r>
             <w:r>
               <w:rPr>
@@ -1206,8 +1264,19 @@
                 <w:sz w:val="20"/>
                 <w:szCs w:val="20"/>
               </w:rPr>
-              <w:t>{"Bart", "Kyle", "Bugs", "Marvin"};</w:t>
-            </w:r>
+              <w:t>{"Bart", "Kyle", "Bugs", "Marvin"</w:t>
+            </w:r>
+            <w:proofErr w:type="gramStart"/>
+            <w:r>
+              <w:rPr>
+                <w:rFonts w:ascii="Consolas" w:hAnsi="Consolas" w:cstheme="majorHAnsi"/>
+                <w:color w:val="76923C" w:themeColor="accent3" w:themeShade="BF"/>
+                <w:sz w:val="20"/>
+                <w:szCs w:val="20"/>
+              </w:rPr>
+              <w:t>};</w:t>
+            </w:r>
+            <w:proofErr w:type="gramEnd"/>
           </w:p>
           <w:p>
             <w:pPr>
@@ -1275,6 +1344,7 @@
           <w:szCs w:val="20"/>
         </w:rPr>
       </w:pPr>
+      <w:proofErr w:type="gramStart"/>
       <w:r>
         <w:rPr>
           <w:rFonts w:ascii="Calibri" w:eastAsia="Liberation Serif" w:hAnsi="Calibri" w:cs="Calibri"/>
@@ -1282,7 +1352,17 @@
           <w:sz w:val="20"/>
           <w:szCs w:val="20"/>
         </w:rPr>
-        <w:t>houses[] </w:t>
+        <w:t>houses[</w:t>
+      </w:r>
+      <w:proofErr w:type="gramEnd"/>
+      <w:r>
+        <w:rPr>
+          <w:rFonts w:ascii="Calibri" w:eastAsia="Liberation Serif" w:hAnsi="Calibri" w:cs="Calibri"/>
+          <w:color w:val="C0504D" w:themeColor="accent2"/>
+          <w:sz w:val="20"/>
+          <w:szCs w:val="20"/>
+        </w:rPr>
+        <w:t>] </w:t>
       </w:r>
       <w:r>
         <w:rPr>
@@ -1330,7 +1410,27 @@
           <w:sz w:val="20"/>
           <w:szCs w:val="20"/>
         </w:rPr>
-        <w:t>{"Bart", "Kyle", "Bugs", "Marvin"} </w:t>
+        <w:t>{"Bart", "Kyle", "Bugs", "</w:t>
+      </w:r>
+      <w:proofErr w:type="gramStart"/>
+      <w:r>
+        <w:rPr>
+          <w:rFonts w:ascii="Calibri" w:eastAsia="Liberation Serif" w:hAnsi="Calibri" w:cs="Calibri"/>
+          <w:color w:val="76923C" w:themeColor="accent3" w:themeShade="BF"/>
+          <w:sz w:val="20"/>
+          <w:szCs w:val="20"/>
+        </w:rPr>
+        <w:t>Marvin"}</w:t>
+      </w:r>
+      <w:proofErr w:type="gramEnd"/>
+      <w:r>
+        <w:rPr>
+          <w:rFonts w:ascii="Calibri" w:eastAsia="Liberation Serif" w:hAnsi="Calibri" w:cs="Calibri"/>
+          <w:color w:val="76923C" w:themeColor="accent3" w:themeShade="BF"/>
+          <w:sz w:val="20"/>
+          <w:szCs w:val="20"/>
+        </w:rPr>
+        <w:t> </w:t>
       </w:r>
       <w:r>
         <w:rPr>
@@ -1486,6 +1586,7 @@
               </w:rPr>
               <w:t>String </w:t>
             </w:r>
+            <w:proofErr w:type="gramStart"/>
             <w:r>
               <w:rPr>
                 <w:rFonts w:ascii="Consolas" w:hAnsi="Consolas" w:cstheme="majorHAnsi"/>
@@ -1495,6 +1596,7 @@
               </w:rPr>
               <w:t>houses[];</w:t>
             </w:r>
+            <w:proofErr w:type="gramEnd"/>
           </w:p>
           <w:p>
             <w:pPr>
@@ -1564,6 +1666,7 @@
           <w:szCs w:val="20"/>
         </w:rPr>
       </w:pPr>
+      <w:proofErr w:type="gramStart"/>
       <w:r>
         <w:rPr>
           <w:rFonts w:ascii="Calibri" w:eastAsia="Liberation Serif" w:hAnsi="Calibri" w:cs="Calibri"/>
@@ -1571,7 +1674,17 @@
           <w:sz w:val="20"/>
           <w:szCs w:val="20"/>
         </w:rPr>
-        <w:t>houses[] </w:t>
+        <w:t>houses[</w:t>
+      </w:r>
+      <w:proofErr w:type="gramEnd"/>
+      <w:r>
+        <w:rPr>
+          <w:rFonts w:ascii="Calibri" w:eastAsia="Liberation Serif" w:hAnsi="Calibri" w:cs="Calibri"/>
+          <w:color w:val="C0504D" w:themeColor="accent2"/>
+          <w:sz w:val="20"/>
+          <w:szCs w:val="20"/>
+        </w:rPr>
+        <w:t>] </w:t>
       </w:r>
       <w:r>
         <w:rPr>
@@ -1625,7 +1738,25 @@
           <w:sz w:val="20"/>
           <w:szCs w:val="20"/>
         </w:rPr>
-        <w:t>To initialize the array we use the </w:t>
+        <w:t xml:space="preserve">To initialize the </w:t>
+      </w:r>
+      <w:proofErr w:type="gramStart"/>
+      <w:r>
+        <w:rPr>
+          <w:rFonts w:ascii="Calibri" w:eastAsia="Liberation Serif" w:hAnsi="Calibri" w:cs="Calibri"/>
+          <w:sz w:val="20"/>
+          <w:szCs w:val="20"/>
+        </w:rPr>
+        <w:t>array</w:t>
+      </w:r>
+      <w:proofErr w:type="gramEnd"/>
+      <w:r>
+        <w:rPr>
+          <w:rFonts w:ascii="Calibri" w:eastAsia="Liberation Serif" w:hAnsi="Calibri" w:cs="Calibri"/>
+          <w:sz w:val="20"/>
+          <w:szCs w:val="20"/>
+        </w:rPr>
+        <w:t xml:space="preserve"> we use the </w:t>
       </w:r>
       <w:r>
         <w:rPr>
@@ -1751,8 +1882,39 @@
                 <w:sz w:val="20"/>
                 <w:szCs w:val="20"/>
               </w:rPr>
-              <w:t>new String[4];</w:t>
-            </w:r>
+              <w:t xml:space="preserve">new </w:t>
+            </w:r>
+            <w:proofErr w:type="gramStart"/>
+            <w:r>
+              <w:rPr>
+                <w:rFonts w:ascii="Consolas" w:hAnsi="Consolas" w:cstheme="majorHAnsi"/>
+                <w:color w:val="76923C" w:themeColor="accent3" w:themeShade="BF"/>
+                <w:sz w:val="20"/>
+                <w:szCs w:val="20"/>
+              </w:rPr>
+              <w:t>String[</w:t>
+            </w:r>
+            <w:proofErr w:type="gramEnd"/>
+            <w:r>
+              <w:rPr>
+                <w:rFonts w:ascii="Consolas" w:hAnsi="Consolas" w:cstheme="majorHAnsi"/>
+                <w:color w:val="76923C" w:themeColor="accent3" w:themeShade="BF"/>
+                <w:sz w:val="20"/>
+                <w:szCs w:val="20"/>
+              </w:rPr>
+              <w:t>4</w:t>
+            </w:r>
+            <w:proofErr w:type="gramStart"/>
+            <w:r>
+              <w:rPr>
+                <w:rFonts w:ascii="Consolas" w:hAnsi="Consolas" w:cstheme="majorHAnsi"/>
+                <w:color w:val="76923C" w:themeColor="accent3" w:themeShade="BF"/>
+                <w:sz w:val="20"/>
+                <w:szCs w:val="20"/>
+              </w:rPr>
+              <w:t>];</w:t>
+            </w:r>
+            <w:proofErr w:type="gramEnd"/>
           </w:p>
           <w:p>
             <w:pPr>
@@ -1794,7 +1956,25 @@
           <w:sz w:val="20"/>
           <w:szCs w:val="20"/>
         </w:rPr>
-        <w:t>While the array above has been declared and initialized, it currently does not hold any values. The below code snippet illustrates how to populate each location in the array with a value. If no value is specified, the location will be assigned the value </w:t>
+        <w:t xml:space="preserve">While the array above has been declared and initialized, it currently does not hold any </w:t>
+      </w:r>
+      <w:proofErr w:type="gramStart"/>
+      <w:r>
+        <w:rPr>
+          <w:rFonts w:ascii="Calibri" w:eastAsia="Liberation Serif" w:hAnsi="Calibri" w:cs="Calibri"/>
+          <w:sz w:val="20"/>
+          <w:szCs w:val="20"/>
+        </w:rPr>
+        <w:t>values</w:t>
+      </w:r>
+      <w:proofErr w:type="gramEnd"/>
+      <w:r>
+        <w:rPr>
+          <w:rFonts w:ascii="Calibri" w:eastAsia="Liberation Serif" w:hAnsi="Calibri" w:cs="Calibri"/>
+          <w:sz w:val="20"/>
+          <w:szCs w:val="20"/>
+        </w:rPr>
+        <w:t>. The below code snippet illustrates how to populate each location in the array with a value. If no value is specified, the location will be assigned the value </w:t>
       </w:r>
       <w:r>
         <w:rPr>
@@ -1881,6 +2061,7 @@
                 <w:szCs w:val="20"/>
               </w:rPr>
             </w:pPr>
+            <w:proofErr w:type="gramStart"/>
             <w:r>
               <w:rPr>
                 <w:rFonts w:ascii="Consolas" w:hAnsi="Consolas" w:cstheme="majorHAnsi"/>
@@ -1897,7 +2078,17 @@
                 <w:sz w:val="20"/>
                 <w:szCs w:val="20"/>
               </w:rPr>
-              <w:t>[0]</w:t>
+              <w:t>[</w:t>
+            </w:r>
+            <w:proofErr w:type="gramEnd"/>
+            <w:r>
+              <w:rPr>
+                <w:rFonts w:ascii="Consolas" w:hAnsi="Consolas" w:cstheme="majorHAnsi"/>
+                <w:color w:val="4F81BD" w:themeColor="accent1"/>
+                <w:sz w:val="20"/>
+                <w:szCs w:val="20"/>
+              </w:rPr>
+              <w:t>0]</w:t>
             </w:r>
             <w:r>
               <w:rPr>
@@ -1925,6 +2116,15 @@
                 <w:szCs w:val="20"/>
               </w:rPr>
               <w:br/>
+            </w:r>
+            <w:proofErr w:type="gramStart"/>
+            <w:r>
+              <w:rPr>
+                <w:rFonts w:ascii="Consolas" w:hAnsi="Consolas" w:cstheme="majorHAnsi"/>
+                <w:color w:val="C0504D" w:themeColor="accent2"/>
+                <w:sz w:val="20"/>
+                <w:szCs w:val="20"/>
+              </w:rPr>
               <w:t>houses</w:t>
             </w:r>
             <w:r>
@@ -1934,7 +2134,17 @@
                 <w:sz w:val="20"/>
                 <w:szCs w:val="20"/>
               </w:rPr>
-              <w:t>[1]</w:t>
+              <w:t>[</w:t>
+            </w:r>
+            <w:proofErr w:type="gramEnd"/>
+            <w:r>
+              <w:rPr>
+                <w:rFonts w:ascii="Consolas" w:hAnsi="Consolas" w:cstheme="majorHAnsi"/>
+                <w:color w:val="4F81BD" w:themeColor="accent1"/>
+                <w:sz w:val="20"/>
+                <w:szCs w:val="20"/>
+              </w:rPr>
+              <w:t>1]</w:t>
             </w:r>
             <w:r>
               <w:rPr>
@@ -1962,6 +2172,15 @@
                 <w:szCs w:val="20"/>
               </w:rPr>
               <w:br/>
+            </w:r>
+            <w:proofErr w:type="gramStart"/>
+            <w:r>
+              <w:rPr>
+                <w:rFonts w:ascii="Consolas" w:hAnsi="Consolas" w:cstheme="majorHAnsi"/>
+                <w:color w:val="C0504D" w:themeColor="accent2"/>
+                <w:sz w:val="20"/>
+                <w:szCs w:val="20"/>
+              </w:rPr>
               <w:t>houses</w:t>
             </w:r>
             <w:r>
@@ -1971,7 +2190,17 @@
                 <w:sz w:val="20"/>
                 <w:szCs w:val="20"/>
               </w:rPr>
-              <w:t>[2] </w:t>
+              <w:t>[</w:t>
+            </w:r>
+            <w:proofErr w:type="gramEnd"/>
+            <w:r>
+              <w:rPr>
+                <w:rFonts w:ascii="Consolas" w:hAnsi="Consolas" w:cstheme="majorHAnsi"/>
+                <w:color w:val="4F81BD" w:themeColor="accent1"/>
+                <w:sz w:val="20"/>
+                <w:szCs w:val="20"/>
+              </w:rPr>
+              <w:t>2] </w:t>
             </w:r>
             <w:r>
               <w:rPr>
@@ -1999,6 +2228,15 @@
                 <w:szCs w:val="20"/>
               </w:rPr>
               <w:br/>
+            </w:r>
+            <w:proofErr w:type="gramStart"/>
+            <w:r>
+              <w:rPr>
+                <w:rFonts w:ascii="Consolas" w:hAnsi="Consolas" w:cstheme="majorHAnsi"/>
+                <w:color w:val="C0504D" w:themeColor="accent2"/>
+                <w:sz w:val="20"/>
+                <w:szCs w:val="20"/>
+              </w:rPr>
               <w:t>houses</w:t>
             </w:r>
             <w:r>
@@ -2008,7 +2246,17 @@
                 <w:sz w:val="20"/>
                 <w:szCs w:val="20"/>
               </w:rPr>
-              <w:t>[3] </w:t>
+              <w:t>[</w:t>
+            </w:r>
+            <w:proofErr w:type="gramEnd"/>
+            <w:r>
+              <w:rPr>
+                <w:rFonts w:ascii="Consolas" w:hAnsi="Consolas" w:cstheme="majorHAnsi"/>
+                <w:color w:val="4F81BD" w:themeColor="accent1"/>
+                <w:sz w:val="20"/>
+                <w:szCs w:val="20"/>
+              </w:rPr>
+              <w:t>3] </w:t>
             </w:r>
             <w:r>
               <w:rPr>
@@ -2116,7 +2364,25 @@
           <w:sz w:val="20"/>
           <w:szCs w:val="20"/>
         </w:rPr>
-        <w:t> in which we want store the item.</w:t>
+        <w:t xml:space="preserve"> in which we want </w:t>
+      </w:r>
+      <w:proofErr w:type="gramStart"/>
+      <w:r>
+        <w:rPr>
+          <w:rFonts w:ascii="Calibri" w:eastAsia="Liberation Serif" w:hAnsi="Calibri" w:cs="Calibri"/>
+          <w:sz w:val="20"/>
+          <w:szCs w:val="20"/>
+        </w:rPr>
+        <w:t>store</w:t>
+      </w:r>
+      <w:proofErr w:type="gramEnd"/>
+      <w:r>
+        <w:rPr>
+          <w:rFonts w:ascii="Calibri" w:eastAsia="Liberation Serif" w:hAnsi="Calibri" w:cs="Calibri"/>
+          <w:sz w:val="20"/>
+          <w:szCs w:val="20"/>
+        </w:rPr>
+        <w:t xml:space="preserve"> the item.</w:t>
       </w:r>
     </w:p>
     <w:p>
@@ -2190,7 +2456,25 @@
           <w:sz w:val="20"/>
           <w:szCs w:val="20"/>
         </w:rPr>
-        <w:t xml:space="preserve">While the above examples how to declare, initialize, and populate an array of String datatypes. Arrays for double, int, char, and </w:t>
+        <w:t xml:space="preserve">While the above examples </w:t>
+      </w:r>
+      <w:proofErr w:type="gramStart"/>
+      <w:r>
+        <w:rPr>
+          <w:rFonts w:ascii="Calibri" w:eastAsia="Liberation Serif" w:hAnsi="Calibri" w:cs="Calibri"/>
+          <w:sz w:val="20"/>
+          <w:szCs w:val="20"/>
+        </w:rPr>
+        <w:t>how</w:t>
+      </w:r>
+      <w:proofErr w:type="gramEnd"/>
+      <w:r>
+        <w:rPr>
+          <w:rFonts w:ascii="Calibri" w:eastAsia="Liberation Serif" w:hAnsi="Calibri" w:cs="Calibri"/>
+          <w:sz w:val="20"/>
+          <w:szCs w:val="20"/>
+        </w:rPr>
+        <w:t xml:space="preserve"> to declare, initialize, and populate an array of String datatypes. Arrays for double, int, char, and </w:t>
       </w:r>
       <w:proofErr w:type="spellStart"/>
       <w:r>
@@ -2208,7 +2492,25 @@
           <w:sz w:val="20"/>
           <w:szCs w:val="20"/>
         </w:rPr>
-        <w:t xml:space="preserve"> types are also possible. They are declared, initialized, and populated in exactly the same way. We can even make arrays of objects - but, more on that later!</w:t>
+        <w:t xml:space="preserve"> types are also possible. They are declared, initialized, and populated in </w:t>
+      </w:r>
+      <w:proofErr w:type="gramStart"/>
+      <w:r>
+        <w:rPr>
+          <w:rFonts w:ascii="Calibri" w:eastAsia="Liberation Serif" w:hAnsi="Calibri" w:cs="Calibri"/>
+          <w:sz w:val="20"/>
+          <w:szCs w:val="20"/>
+        </w:rPr>
+        <w:t>exactly the same</w:t>
+      </w:r>
+      <w:proofErr w:type="gramEnd"/>
+      <w:r>
+        <w:rPr>
+          <w:rFonts w:ascii="Calibri" w:eastAsia="Liberation Serif" w:hAnsi="Calibri" w:cs="Calibri"/>
+          <w:sz w:val="20"/>
+          <w:szCs w:val="20"/>
+        </w:rPr>
+        <w:t xml:space="preserve"> way. We can even make arrays of objects - but, more on that later!</w:t>
       </w:r>
     </w:p>
     <w:p>
@@ -2574,7 +2876,27 @@
                 <w:sz w:val="20"/>
                 <w:szCs w:val="20"/>
               </w:rPr>
-              <w:t>String houses = new String[4];</w:t>
+              <w:t xml:space="preserve">String houses = new </w:t>
+            </w:r>
+            <w:proofErr w:type="gramStart"/>
+            <w:r>
+              <w:rPr>
+                <w:rFonts w:ascii="Consolas" w:hAnsi="Consolas" w:cstheme="majorHAnsi"/>
+                <w:color w:val="000000"/>
+                <w:sz w:val="20"/>
+                <w:szCs w:val="20"/>
+              </w:rPr>
+              <w:t>String[</w:t>
+            </w:r>
+            <w:proofErr w:type="gramEnd"/>
+            <w:r>
+              <w:rPr>
+                <w:rFonts w:ascii="Consolas" w:hAnsi="Consolas" w:cstheme="majorHAnsi"/>
+                <w:color w:val="000000"/>
+                <w:sz w:val="20"/>
+                <w:szCs w:val="20"/>
+              </w:rPr>
+              <w:t>4];</w:t>
             </w:r>
             <w:r>
               <w:rPr>
@@ -2587,6 +2909,7 @@
               <w:t xml:space="preserve">int addresses = </w:t>
             </w:r>
             <w:proofErr w:type="spellStart"/>
+            <w:proofErr w:type="gramStart"/>
             <w:r>
               <w:rPr>
                 <w:rFonts w:ascii="Consolas" w:hAnsi="Consolas" w:cstheme="majorHAnsi"/>
@@ -2597,6 +2920,7 @@
               <w:t>houses.length</w:t>
             </w:r>
             <w:proofErr w:type="spellEnd"/>
+            <w:proofErr w:type="gramEnd"/>
             <w:r>
               <w:rPr>
                 <w:rFonts w:ascii="Consolas" w:hAnsi="Consolas" w:cstheme="majorHAnsi"/>
@@ -2881,6 +3205,7 @@
               <w:t>houses[</w:t>
             </w:r>
             <w:proofErr w:type="spellStart"/>
+            <w:proofErr w:type="gramStart"/>
             <w:r>
               <w:rPr>
                 <w:rFonts w:ascii="Consolas" w:hAnsi="Consolas" w:cstheme="majorHAnsi"/>
@@ -2891,6 +3216,7 @@
               <w:t>houses.length</w:t>
             </w:r>
             <w:proofErr w:type="spellEnd"/>
+            <w:proofErr w:type="gramEnd"/>
             <w:r>
               <w:rPr>
                 <w:rFonts w:ascii="Consolas" w:hAnsi="Consolas" w:cstheme="majorHAnsi"/>
@@ -2908,7 +3234,27 @@
                 <w:szCs w:val="20"/>
               </w:rPr>
               <w:br/>
-              <w:t>houses[houses.length-1] = "Wirt";</w:t>
+              <w:t>houses[</w:t>
+            </w:r>
+            <w:proofErr w:type="gramStart"/>
+            <w:r>
+              <w:rPr>
+                <w:rFonts w:ascii="Consolas" w:hAnsi="Consolas" w:cstheme="majorHAnsi"/>
+                <w:color w:val="000000"/>
+                <w:sz w:val="20"/>
+                <w:szCs w:val="20"/>
+              </w:rPr>
+              <w:t>houses.length</w:t>
+            </w:r>
+            <w:proofErr w:type="gramEnd"/>
+            <w:r>
+              <w:rPr>
+                <w:rFonts w:ascii="Consolas" w:hAnsi="Consolas" w:cstheme="majorHAnsi"/>
+                <w:color w:val="000000"/>
+                <w:sz w:val="20"/>
+                <w:szCs w:val="20"/>
+              </w:rPr>
+              <w:t>-1] = "Wirt";</w:t>
             </w:r>
           </w:p>
         </w:tc>
@@ -3063,7 +3409,26 @@
                 <w:szCs w:val="20"/>
               </w:rPr>
               <w:br/>
-              <w:t>houses[0] = "Bart";</w:t>
+            </w:r>
+            <w:proofErr w:type="gramStart"/>
+            <w:r>
+              <w:rPr>
+                <w:rFonts w:ascii="Consolas" w:hAnsi="Consolas" w:cstheme="majorHAnsi"/>
+                <w:color w:val="000000"/>
+                <w:sz w:val="20"/>
+                <w:szCs w:val="20"/>
+              </w:rPr>
+              <w:t>houses[</w:t>
+            </w:r>
+            <w:proofErr w:type="gramEnd"/>
+            <w:r>
+              <w:rPr>
+                <w:rFonts w:ascii="Consolas" w:hAnsi="Consolas" w:cstheme="majorHAnsi"/>
+                <w:color w:val="000000"/>
+                <w:sz w:val="20"/>
+                <w:szCs w:val="20"/>
+              </w:rPr>
+              <w:t>0] = "Bart";</w:t>
             </w:r>
             <w:r>
               <w:rPr>
@@ -3073,7 +3438,26 @@
                 <w:szCs w:val="20"/>
               </w:rPr>
               <w:br/>
-              <w:t>houses[1] = "Kyle";</w:t>
+            </w:r>
+            <w:proofErr w:type="gramStart"/>
+            <w:r>
+              <w:rPr>
+                <w:rFonts w:ascii="Consolas" w:hAnsi="Consolas" w:cstheme="majorHAnsi"/>
+                <w:color w:val="000000"/>
+                <w:sz w:val="20"/>
+                <w:szCs w:val="20"/>
+              </w:rPr>
+              <w:t>houses[</w:t>
+            </w:r>
+            <w:proofErr w:type="gramEnd"/>
+            <w:r>
+              <w:rPr>
+                <w:rFonts w:ascii="Consolas" w:hAnsi="Consolas" w:cstheme="majorHAnsi"/>
+                <w:color w:val="000000"/>
+                <w:sz w:val="20"/>
+                <w:szCs w:val="20"/>
+              </w:rPr>
+              <w:t>1] = "Kyle";</w:t>
             </w:r>
             <w:r>
               <w:rPr>
@@ -3083,7 +3467,26 @@
                 <w:szCs w:val="20"/>
               </w:rPr>
               <w:br/>
-              <w:t>houses[2] = "Bugs";</w:t>
+            </w:r>
+            <w:proofErr w:type="gramStart"/>
+            <w:r>
+              <w:rPr>
+                <w:rFonts w:ascii="Consolas" w:hAnsi="Consolas" w:cstheme="majorHAnsi"/>
+                <w:color w:val="000000"/>
+                <w:sz w:val="20"/>
+                <w:szCs w:val="20"/>
+              </w:rPr>
+              <w:t>houses[</w:t>
+            </w:r>
+            <w:proofErr w:type="gramEnd"/>
+            <w:r>
+              <w:rPr>
+                <w:rFonts w:ascii="Consolas" w:hAnsi="Consolas" w:cstheme="majorHAnsi"/>
+                <w:color w:val="000000"/>
+                <w:sz w:val="20"/>
+                <w:szCs w:val="20"/>
+              </w:rPr>
+              <w:t>2] = "Bugs";</w:t>
             </w:r>
             <w:r>
               <w:rPr>
@@ -3093,7 +3496,26 @@
                 <w:szCs w:val="20"/>
               </w:rPr>
               <w:br/>
-              <w:t>houses[3] = "Marvin";</w:t>
+            </w:r>
+            <w:proofErr w:type="gramStart"/>
+            <w:r>
+              <w:rPr>
+                <w:rFonts w:ascii="Consolas" w:hAnsi="Consolas" w:cstheme="majorHAnsi"/>
+                <w:color w:val="000000"/>
+                <w:sz w:val="20"/>
+                <w:szCs w:val="20"/>
+              </w:rPr>
+              <w:t>houses[</w:t>
+            </w:r>
+            <w:proofErr w:type="gramEnd"/>
+            <w:r>
+              <w:rPr>
+                <w:rFonts w:ascii="Consolas" w:hAnsi="Consolas" w:cstheme="majorHAnsi"/>
+                <w:color w:val="000000"/>
+                <w:sz w:val="20"/>
+                <w:szCs w:val="20"/>
+              </w:rPr>
+              <w:t>3] = "Marvin";</w:t>
             </w:r>
           </w:p>
         </w:tc>
@@ -3271,16 +3693,28 @@
                 <w:szCs w:val="20"/>
               </w:rPr>
             </w:pPr>
-            <w:r>
-              <w:rPr>
-                <w:rFonts w:ascii="Consolas" w:hAnsi="Consolas" w:cstheme="majorHAnsi"/>
-                <w:color w:val="000000"/>
-                <w:sz w:val="20"/>
-                <w:szCs w:val="20"/>
-              </w:rPr>
-              <w:t xml:space="preserve">for(int a = 0; a &lt; </w:t>
+            <w:proofErr w:type="gramStart"/>
+            <w:r>
+              <w:rPr>
+                <w:rFonts w:ascii="Consolas" w:hAnsi="Consolas" w:cstheme="majorHAnsi"/>
+                <w:color w:val="000000"/>
+                <w:sz w:val="20"/>
+                <w:szCs w:val="20"/>
+              </w:rPr>
+              <w:t>for(</w:t>
+            </w:r>
+            <w:proofErr w:type="gramEnd"/>
+            <w:r>
+              <w:rPr>
+                <w:rFonts w:ascii="Consolas" w:hAnsi="Consolas" w:cstheme="majorHAnsi"/>
+                <w:color w:val="000000"/>
+                <w:sz w:val="20"/>
+                <w:szCs w:val="20"/>
+              </w:rPr>
+              <w:t xml:space="preserve">int a = 0; a &lt; </w:t>
             </w:r>
             <w:proofErr w:type="spellStart"/>
+            <w:proofErr w:type="gramStart"/>
             <w:r>
               <w:rPr>
                 <w:rFonts w:ascii="Consolas" w:hAnsi="Consolas" w:cstheme="majorHAnsi"/>
@@ -3291,15 +3725,27 @@
               <w:t>houses.length</w:t>
             </w:r>
             <w:proofErr w:type="spellEnd"/>
-            <w:r>
-              <w:rPr>
-                <w:rFonts w:ascii="Consolas" w:hAnsi="Consolas" w:cstheme="majorHAnsi"/>
-                <w:color w:val="000000"/>
-                <w:sz w:val="20"/>
-                <w:szCs w:val="20"/>
-              </w:rPr>
-              <w:t>; a++){</w:t>
-            </w:r>
+            <w:proofErr w:type="gramEnd"/>
+            <w:r>
+              <w:rPr>
+                <w:rFonts w:ascii="Consolas" w:hAnsi="Consolas" w:cstheme="majorHAnsi"/>
+                <w:color w:val="000000"/>
+                <w:sz w:val="20"/>
+                <w:szCs w:val="20"/>
+              </w:rPr>
+              <w:t>; a+</w:t>
+            </w:r>
+            <w:proofErr w:type="gramStart"/>
+            <w:r>
+              <w:rPr>
+                <w:rFonts w:ascii="Consolas" w:hAnsi="Consolas" w:cstheme="majorHAnsi"/>
+                <w:color w:val="000000"/>
+                <w:sz w:val="20"/>
+                <w:szCs w:val="20"/>
+              </w:rPr>
+              <w:t>+){</w:t>
+            </w:r>
+            <w:proofErr w:type="gramEnd"/>
             <w:r>
               <w:rPr>
                 <w:rFonts w:ascii="Consolas" w:hAnsi="Consolas" w:cstheme="majorHAnsi"/>
@@ -3414,7 +3860,27 @@
                 <w:sz w:val="20"/>
                 <w:szCs w:val="20"/>
               </w:rPr>
-              <w:t>Bugs lives in house 2</w:t>
+              <w:t xml:space="preserve">Bugs </w:t>
+            </w:r>
+            <w:proofErr w:type="gramStart"/>
+            <w:r>
+              <w:rPr>
+                <w:rFonts w:ascii="Consolas" w:hAnsi="Consolas" w:cstheme="majorHAnsi"/>
+                <w:color w:val="000000"/>
+                <w:sz w:val="20"/>
+                <w:szCs w:val="20"/>
+              </w:rPr>
+              <w:t>lives</w:t>
+            </w:r>
+            <w:proofErr w:type="gramEnd"/>
+            <w:r>
+              <w:rPr>
+                <w:rFonts w:ascii="Consolas" w:hAnsi="Consolas" w:cstheme="majorHAnsi"/>
+                <w:color w:val="000000"/>
+                <w:sz w:val="20"/>
+                <w:szCs w:val="20"/>
+              </w:rPr>
+              <w:t xml:space="preserve"> in house 2</w:t>
             </w:r>
           </w:p>
           <w:p>
@@ -3593,9 +4059,29 @@
                 <w:szCs w:val="20"/>
               </w:rPr>
               <w:br/>
-              <w:t xml:space="preserve">while(address &lt; </w:t>
+            </w:r>
+            <w:proofErr w:type="gramStart"/>
+            <w:r>
+              <w:rPr>
+                <w:rFonts w:ascii="Consolas" w:hAnsi="Consolas" w:cstheme="majorHAnsi"/>
+                <w:color w:val="000000"/>
+                <w:sz w:val="20"/>
+                <w:szCs w:val="20"/>
+              </w:rPr>
+              <w:t>while(</w:t>
+            </w:r>
+            <w:proofErr w:type="gramEnd"/>
+            <w:r>
+              <w:rPr>
+                <w:rFonts w:ascii="Consolas" w:hAnsi="Consolas" w:cstheme="majorHAnsi"/>
+                <w:color w:val="000000"/>
+                <w:sz w:val="20"/>
+                <w:szCs w:val="20"/>
+              </w:rPr>
+              <w:t xml:space="preserve">address &lt; </w:t>
             </w:r>
             <w:proofErr w:type="spellStart"/>
+            <w:proofErr w:type="gramStart"/>
             <w:r>
               <w:rPr>
                 <w:rFonts w:ascii="Consolas" w:hAnsi="Consolas" w:cstheme="majorHAnsi"/>
@@ -3615,6 +4101,7 @@
               </w:rPr>
               <w:t>){</w:t>
             </w:r>
+            <w:proofErr w:type="gramEnd"/>
             <w:r>
               <w:rPr>
                 <w:rFonts w:ascii="Consolas" w:hAnsi="Consolas" w:cstheme="majorHAnsi"/>
@@ -3756,7 +4243,27 @@
                 <w:sz w:val="20"/>
                 <w:szCs w:val="20"/>
               </w:rPr>
-              <w:t>Bugs lives in house 2</w:t>
+              <w:t xml:space="preserve">Bugs </w:t>
+            </w:r>
+            <w:proofErr w:type="gramStart"/>
+            <w:r>
+              <w:rPr>
+                <w:rFonts w:ascii="Consolas" w:hAnsi="Consolas" w:cstheme="majorHAnsi"/>
+                <w:color w:val="000000"/>
+                <w:sz w:val="20"/>
+                <w:szCs w:val="20"/>
+              </w:rPr>
+              <w:t>lives</w:t>
+            </w:r>
+            <w:proofErr w:type="gramEnd"/>
+            <w:r>
+              <w:rPr>
+                <w:rFonts w:ascii="Consolas" w:hAnsi="Consolas" w:cstheme="majorHAnsi"/>
+                <w:color w:val="000000"/>
+                <w:sz w:val="20"/>
+                <w:szCs w:val="20"/>
+              </w:rPr>
+              <w:t xml:space="preserve"> in house 2</w:t>
             </w:r>
           </w:p>
           <w:p>
@@ -3945,8 +4452,18 @@
                 <w:szCs w:val="20"/>
               </w:rPr>
               <w:br/>
+            </w:r>
+            <w:proofErr w:type="gramStart"/>
+            <w:r>
+              <w:rPr>
+                <w:rFonts w:ascii="Consolas" w:hAnsi="Consolas" w:cstheme="majorHAnsi"/>
+                <w:color w:val="000000"/>
+                <w:sz w:val="20"/>
+                <w:szCs w:val="20"/>
+              </w:rPr>
               <w:t>do{</w:t>
             </w:r>
+            <w:proofErr w:type="gramEnd"/>
             <w:r>
               <w:rPr>
                 <w:rFonts w:ascii="Consolas" w:hAnsi="Consolas" w:cstheme="majorHAnsi"/>
@@ -4023,6 +4540,7 @@
               <w:t xml:space="preserve">}while(address &lt; </w:t>
             </w:r>
             <w:proofErr w:type="spellStart"/>
+            <w:proofErr w:type="gramStart"/>
             <w:r>
               <w:rPr>
                 <w:rFonts w:ascii="Consolas" w:hAnsi="Consolas" w:cstheme="majorHAnsi"/>
@@ -4033,6 +4551,7 @@
               <w:t>houses.length</w:t>
             </w:r>
             <w:proofErr w:type="spellEnd"/>
+            <w:proofErr w:type="gramEnd"/>
             <w:r>
               <w:rPr>
                 <w:rFonts w:ascii="Consolas" w:hAnsi="Consolas" w:cstheme="majorHAnsi"/>
@@ -4108,7 +4627,27 @@
                 <w:sz w:val="20"/>
                 <w:szCs w:val="20"/>
               </w:rPr>
-              <w:t>Bugs lives in house 2</w:t>
+              <w:t xml:space="preserve">Bugs </w:t>
+            </w:r>
+            <w:proofErr w:type="gramStart"/>
+            <w:r>
+              <w:rPr>
+                <w:rFonts w:ascii="Consolas" w:hAnsi="Consolas" w:cstheme="majorHAnsi"/>
+                <w:color w:val="000000"/>
+                <w:sz w:val="20"/>
+                <w:szCs w:val="20"/>
+              </w:rPr>
+              <w:t>lives</w:t>
+            </w:r>
+            <w:proofErr w:type="gramEnd"/>
+            <w:r>
+              <w:rPr>
+                <w:rFonts w:ascii="Consolas" w:hAnsi="Consolas" w:cstheme="majorHAnsi"/>
+                <w:color w:val="000000"/>
+                <w:sz w:val="20"/>
+                <w:szCs w:val="20"/>
+              </w:rPr>
+              <w:t xml:space="preserve"> in house 2</w:t>
             </w:r>
           </w:p>
           <w:p>
@@ -4194,6 +4733,7 @@
         </w:rPr>
         <w:t>A </w:t>
       </w:r>
+      <w:proofErr w:type="gramStart"/>
       <w:r>
         <w:rPr>
           <w:rFonts w:ascii="Calibri" w:eastAsia="Liberation Serif" w:hAnsi="Calibri" w:cs="Calibri"/>
@@ -4204,6 +4744,7 @@
         </w:rPr>
         <w:t>for-each</w:t>
       </w:r>
+      <w:proofErr w:type="gramEnd"/>
       <w:r>
         <w:rPr>
           <w:rFonts w:ascii="Calibri" w:eastAsia="Liberation Serif" w:hAnsi="Calibri" w:cs="Calibri"/>
@@ -4332,6 +4873,7 @@
                 <w:szCs w:val="20"/>
               </w:rPr>
             </w:pPr>
+            <w:proofErr w:type="gramStart"/>
             <w:r>
               <w:rPr>
                 <w:rFonts w:ascii="Consolas" w:hAnsi="Consolas" w:cstheme="majorHAnsi"/>
@@ -4341,6 +4883,7 @@
               </w:rPr>
               <w:t>for(</w:t>
             </w:r>
+            <w:proofErr w:type="gramEnd"/>
             <w:r>
               <w:rPr>
                 <w:rFonts w:ascii="Consolas" w:hAnsi="Consolas" w:cstheme="majorHAnsi"/>
@@ -4348,7 +4891,17 @@
                 <w:sz w:val="20"/>
                 <w:szCs w:val="20"/>
               </w:rPr>
-              <w:t>String a</w:t>
+              <w:t xml:space="preserve">String </w:t>
+            </w:r>
+            <w:proofErr w:type="gramStart"/>
+            <w:r>
+              <w:rPr>
+                <w:rFonts w:ascii="Consolas" w:hAnsi="Consolas" w:cstheme="majorHAnsi"/>
+                <w:color w:val="4F81BD" w:themeColor="accent1"/>
+                <w:sz w:val="20"/>
+                <w:szCs w:val="20"/>
+              </w:rPr>
+              <w:t>a</w:t>
             </w:r>
             <w:r>
               <w:rPr>
@@ -4377,6 +4930,7 @@
               </w:rPr>
               <w:t>){</w:t>
             </w:r>
+            <w:proofErr w:type="gramEnd"/>
             <w:r>
               <w:rPr>
                 <w:rFonts w:ascii="Consolas" w:hAnsi="Consolas" w:cstheme="majorHAnsi"/>
@@ -4470,7 +5024,7 @@
                 <w:sz w:val="20"/>
                 <w:szCs w:val="20"/>
               </w:rPr>
-              <w:t>Kyle lives in house 1</w:t>
+              <w:t xml:space="preserve">Kyle </w:t>
             </w:r>
           </w:p>
           <w:p>
@@ -4491,7 +5045,7 @@
                 <w:sz w:val="20"/>
                 <w:szCs w:val="20"/>
               </w:rPr>
-              <w:t>Bugs lives in house 2</w:t>
+              <w:t xml:space="preserve">Bugs </w:t>
             </w:r>
           </w:p>
           <w:p>
@@ -4512,7 +5066,7 @@
                 <w:sz w:val="20"/>
                 <w:szCs w:val="20"/>
               </w:rPr>
-              <w:t>Marven lives in house 3</w:t>
+              <w:t xml:space="preserve">Marven </w:t>
             </w:r>
           </w:p>
         </w:tc>
@@ -10481,28 +11035,28 @@
 </file>
 
 <file path=customXml/item1.xml><?xml version="1.0" encoding="utf-8"?>
+<b:Sources xmlns:b="http://schemas.openxmlformats.org/officeDocument/2006/bibliography" xmlns="http://schemas.openxmlformats.org/officeDocument/2006/bibliography" SelectedStyle="\APASixthEditionOfficeOnline.xsl" StyleName="APA" Version="6"/>
+</file>
+
+<file path=customXml/item2.xml><?xml version="1.0" encoding="utf-8"?>
 <go:gDocsCustomXmlDataStorage xmlns:go="http://customooxmlschemas.google.com/" xmlns:r="http://schemas.openxmlformats.org/officeDocument/2006/relationships">
   <go:docsCustomData xmlns:go="http://customooxmlschemas.google.com/" roundtripDataSignature="AMtx7mifsE3MTgqvc1Z+OrVIM7lKpkICcg==">AMUW2mXTaxBuFvU0hUdK5VV6SDzk4p1PcALqgKeSU8h9v/RK+v6pIQG0odNfDplW8ceh02A5dergOUwkzjCzRaHCYtGDqNHC4AyOKskWSXqz1RlxruCoDUo=</go:docsCustomData>
 </go:gDocsCustomXmlDataStorage>
 </file>
 
-<file path=customXml/item2.xml><?xml version="1.0" encoding="utf-8"?>
-<b:Sources xmlns:b="http://schemas.openxmlformats.org/officeDocument/2006/bibliography" xmlns="http://schemas.openxmlformats.org/officeDocument/2006/bibliography" SelectedStyle="\APASixthEditionOfficeOnline.xsl" StyleName="APA" Version="6"/>
+<file path=customXml/itemProps1.xml><?xml version="1.0" encoding="utf-8"?>
+<ds:datastoreItem xmlns:ds="http://schemas.openxmlformats.org/officeDocument/2006/customXml" ds:itemID="{E4DF8AD7-C308-4290-9B17-72E8D77CEEDF}">
+  <ds:schemaRefs>
+    <ds:schemaRef ds:uri="http://schemas.openxmlformats.org/officeDocument/2006/bibliography"/>
+  </ds:schemaRefs>
+</ds:datastoreItem>
 </file>
 
-<file path=customXml/itemProps1.xml><?xml version="1.0" encoding="utf-8"?>
+<file path=customXml/itemProps2.xml><?xml version="1.0" encoding="utf-8"?>
 <ds:datastoreItem xmlns:ds="http://schemas.openxmlformats.org/officeDocument/2006/customXml" ds:itemID="{11111111-1234-1234-1234-123412341234}">
   <ds:schemaRefs>
     <ds:schemaRef ds:uri="http://customooxmlschemas.google.com/"/>
     <ds:schemaRef ds:uri="http://schemas.openxmlformats.org/officeDocument/2006/relationships"/>
   </ds:schemaRefs>
 </ds:datastoreItem>
-</file>
-
-<file path=customXml/itemProps2.xml><?xml version="1.0" encoding="utf-8"?>
-<ds:datastoreItem xmlns:ds="http://schemas.openxmlformats.org/officeDocument/2006/customXml" ds:itemID="{E4DF8AD7-C308-4290-9B17-72E8D77CEEDF}">
-  <ds:schemaRefs>
-    <ds:schemaRef ds:uri="http://schemas.openxmlformats.org/officeDocument/2006/bibliography"/>
-  </ds:schemaRefs>
-</ds:datastoreItem>
 </file>